--- a/lab03/lab03.docx
+++ b/lab03/lab03.docx
@@ -190,7 +190,7 @@
           <w:color w:val="000000"/>
           <w:sz w:val="52"/>
           <w:szCs w:val="52"/>
-          <w:lang w:val="ru-RU" w:eastAsia="ru-RU"/>
+          <w:lang w:val="en-US" w:eastAsia="ru-RU"/>
         </w:rPr>
       </w:pPr>
       <w:r>
@@ -209,9 +209,9 @@
           <w:color w:val="000000"/>
           <w:sz w:val="52"/>
           <w:szCs w:val="52"/>
-          <w:lang w:val="ru-RU" w:eastAsia="ru-RU"/>
-        </w:rPr>
-        <w:t>2</w:t>
+          <w:lang w:val="en-US" w:eastAsia="ru-RU"/>
+        </w:rPr>
+        <w:t>3</w:t>
       </w:r>
     </w:p>
     <w:p>
@@ -347,7 +347,6 @@
         </w:rPr>
         <w:t xml:space="preserve">: профессор, др. </w:t>
       </w:r>
-      <w:proofErr w:type="spellStart"/>
       <w:r>
         <w:rPr>
           <w:rFonts w:ascii="Times New Roman" w:eastAsia="Times New Roman" w:hAnsi="Times New Roman" w:cs="Times New Roman"/>
@@ -358,7 +357,16 @@
         </w:rPr>
         <w:t>Cuciuc</w:t>
       </w:r>
-      <w:proofErr w:type="spellEnd"/>
+      <w:r>
+        <w:rPr>
+          <w:rFonts w:ascii="Times New Roman" w:eastAsia="Times New Roman" w:hAnsi="Times New Roman" w:cs="Times New Roman"/>
+          <w:color w:val="000000"/>
+          <w:sz w:val="32"/>
+          <w:szCs w:val="32"/>
+          <w:lang w:val="ru-RU" w:eastAsia="ru-RU"/>
+        </w:rPr>
+        <w:t xml:space="preserve"> </w:t>
+      </w:r>
       <w:r>
         <w:rPr>
           <w:rFonts w:ascii="Times New Roman" w:eastAsia="Times New Roman" w:hAnsi="Times New Roman" w:cs="Times New Roman"/>
@@ -367,7 +375,7 @@
           <w:szCs w:val="32"/>
           <w:lang w:val="en-US" w:eastAsia="ru-RU"/>
         </w:rPr>
-        <w:t xml:space="preserve"> Natalia</w:t>
+        <w:t>Natalia</w:t>
       </w:r>
     </w:p>
     <w:p>
@@ -375,6 +383,35 @@
         <w:shd w:val="clear" w:color="auto" w:fill="FFFFFF"/>
         <w:spacing w:after="0" w:line="276" w:lineRule="auto"/>
         <w:jc w:val="right"/>
+        <w:rPr>
+          <w:rFonts w:ascii="Times New Roman" w:eastAsia="Times New Roman" w:hAnsi="Times New Roman" w:cs="Times New Roman"/>
+          <w:color w:val="000000"/>
+          <w:sz w:val="32"/>
+          <w:szCs w:val="32"/>
+          <w:lang w:val="ru-RU" w:eastAsia="ru-RU"/>
+        </w:rPr>
+      </w:pPr>
+      <w:r>
+        <w:rPr>
+          <w:rFonts w:ascii="Times New Roman" w:eastAsia="Times New Roman" w:hAnsi="Times New Roman" w:cs="Times New Roman"/>
+          <w:color w:val="000000"/>
+          <w:sz w:val="32"/>
+          <w:szCs w:val="32"/>
+          <w:lang w:val="ru-RU" w:eastAsia="ru-RU"/>
+        </w:rPr>
+        <w:t>Выполнил</w:t>
+      </w:r>
+      <w:r>
+        <w:rPr>
+          <w:rFonts w:ascii="Times New Roman" w:eastAsia="Times New Roman" w:hAnsi="Times New Roman" w:cs="Times New Roman"/>
+          <w:color w:val="000000"/>
+          <w:sz w:val="32"/>
+          <w:szCs w:val="32"/>
+          <w:lang w:val="ru-RU" w:eastAsia="ru-RU"/>
+        </w:rPr>
+        <w:t xml:space="preserve">: </w:t>
+      </w:r>
+      <w:r>
         <w:rPr>
           <w:rFonts w:ascii="Times New Roman" w:eastAsia="Times New Roman" w:hAnsi="Times New Roman" w:cs="Times New Roman"/>
           <w:color w:val="000000"/>
@@ -382,7 +419,8 @@
           <w:szCs w:val="32"/>
           <w:lang w:val="en-US" w:eastAsia="ru-RU"/>
         </w:rPr>
-      </w:pPr>
+        <w:t>Mamaliga</w:t>
+      </w:r>
       <w:r>
         <w:rPr>
           <w:rFonts w:ascii="Times New Roman" w:eastAsia="Times New Roman" w:hAnsi="Times New Roman" w:cs="Times New Roman"/>
@@ -391,7 +429,7 @@
           <w:szCs w:val="32"/>
           <w:lang w:val="ru-RU" w:eastAsia="ru-RU"/>
         </w:rPr>
-        <w:t>Выполнил</w:t>
+        <w:t xml:space="preserve"> </w:t>
       </w:r>
       <w:r>
         <w:rPr>
@@ -401,7 +439,17 @@
           <w:szCs w:val="32"/>
           <w:lang w:val="en-US" w:eastAsia="ru-RU"/>
         </w:rPr>
-        <w:t xml:space="preserve">: </w:t>
+        <w:t>Artur</w:t>
+      </w:r>
+      <w:r>
+        <w:rPr>
+          <w:rFonts w:ascii="Times New Roman" w:eastAsia="Times New Roman" w:hAnsi="Times New Roman" w:cs="Times New Roman"/>
+          <w:color w:val="000000"/>
+          <w:sz w:val="32"/>
+          <w:szCs w:val="32"/>
+          <w:lang w:val="ru-RU" w:eastAsia="ru-RU"/>
+        </w:rPr>
+        <w:t xml:space="preserve"> </w:t>
       </w:r>
       <w:r>
         <w:rPr>
@@ -411,7 +459,17 @@
           <w:szCs w:val="32"/>
           <w:lang w:val="en-US" w:eastAsia="ru-RU"/>
         </w:rPr>
-        <w:t>Mamaliga</w:t>
+        <w:t>grupa</w:t>
+      </w:r>
+      <w:r>
+        <w:rPr>
+          <w:rFonts w:ascii="Times New Roman" w:eastAsia="Times New Roman" w:hAnsi="Times New Roman" w:cs="Times New Roman"/>
+          <w:color w:val="000000"/>
+          <w:sz w:val="32"/>
+          <w:szCs w:val="32"/>
+          <w:lang w:val="ru-RU" w:eastAsia="ru-RU"/>
+        </w:rPr>
+        <w:t xml:space="preserve"> </w:t>
       </w:r>
       <w:r>
         <w:rPr>
@@ -421,195 +479,8 @@
           <w:szCs w:val="32"/>
           <w:lang w:val="en-US" w:eastAsia="ru-RU"/>
         </w:rPr>
-        <w:t xml:space="preserve"> </w:t>
-      </w:r>
-      <w:r>
-        <w:rPr>
-          <w:rFonts w:ascii="Times New Roman" w:eastAsia="Times New Roman" w:hAnsi="Times New Roman" w:cs="Times New Roman"/>
-          <w:color w:val="000000"/>
-          <w:sz w:val="32"/>
-          <w:szCs w:val="32"/>
-          <w:lang w:val="en-US" w:eastAsia="ru-RU"/>
-        </w:rPr>
-        <w:t>Artur</w:t>
-      </w:r>
-      <w:r>
-        <w:rPr>
-          <w:rFonts w:ascii="Times New Roman" w:eastAsia="Times New Roman" w:hAnsi="Times New Roman" w:cs="Times New Roman"/>
-          <w:color w:val="000000"/>
-          <w:sz w:val="32"/>
-          <w:szCs w:val="32"/>
-          <w:lang w:val="en-US" w:eastAsia="ru-RU"/>
-        </w:rPr>
-        <w:t xml:space="preserve"> </w:t>
-      </w:r>
-      <w:proofErr w:type="spellStart"/>
-      <w:r>
-        <w:rPr>
-          <w:rFonts w:ascii="Times New Roman" w:eastAsia="Times New Roman" w:hAnsi="Times New Roman" w:cs="Times New Roman"/>
-          <w:color w:val="000000"/>
-          <w:sz w:val="32"/>
-          <w:szCs w:val="32"/>
-          <w:lang w:val="en-US" w:eastAsia="ru-RU"/>
-        </w:rPr>
-        <w:t>grupa</w:t>
-      </w:r>
-      <w:proofErr w:type="spellEnd"/>
-      <w:r>
-        <w:rPr>
-          <w:rFonts w:ascii="Times New Roman" w:eastAsia="Times New Roman" w:hAnsi="Times New Roman" w:cs="Times New Roman"/>
-          <w:color w:val="000000"/>
-          <w:sz w:val="32"/>
-          <w:szCs w:val="32"/>
-          <w:lang w:val="en-US" w:eastAsia="ru-RU"/>
-        </w:rPr>
-        <w:t xml:space="preserve"> </w:t>
-      </w:r>
-      <w:r>
-        <w:rPr>
-          <w:rFonts w:ascii="Times New Roman" w:eastAsia="Times New Roman" w:hAnsi="Times New Roman" w:cs="Times New Roman"/>
-          <w:color w:val="000000"/>
-          <w:sz w:val="32"/>
-          <w:szCs w:val="32"/>
-          <w:lang w:val="en-US" w:eastAsia="ru-RU"/>
-        </w:rPr>
         <w:t>I</w:t>
       </w:r>
-      <w:r>
-        <w:rPr>
-          <w:rFonts w:ascii="Times New Roman" w:eastAsia="Times New Roman" w:hAnsi="Times New Roman" w:cs="Times New Roman"/>
-          <w:color w:val="000000"/>
-          <w:sz w:val="32"/>
-          <w:szCs w:val="32"/>
-          <w:lang w:val="en-US" w:eastAsia="ru-RU"/>
-        </w:rPr>
-        <w:t>2302</w:t>
-      </w:r>
-    </w:p>
-    <w:p>
-      <w:pPr>
-        <w:shd w:val="clear" w:color="auto" w:fill="FFFFFF"/>
-        <w:spacing w:after="0" w:line="276" w:lineRule="auto"/>
-        <w:jc w:val="center"/>
-        <w:rPr>
-          <w:rFonts w:ascii="Times New Roman" w:eastAsia="Times New Roman" w:hAnsi="Times New Roman" w:cs="Times New Roman"/>
-          <w:color w:val="000000"/>
-          <w:sz w:val="32"/>
-          <w:szCs w:val="32"/>
-          <w:lang w:val="en-US" w:eastAsia="ru-RU"/>
-        </w:rPr>
-      </w:pPr>
-    </w:p>
-    <w:p>
-      <w:pPr>
-        <w:shd w:val="clear" w:color="auto" w:fill="FFFFFF"/>
-        <w:spacing w:after="0" w:line="276" w:lineRule="auto"/>
-        <w:jc w:val="center"/>
-        <w:rPr>
-          <w:rFonts w:ascii="Times New Roman" w:eastAsia="Times New Roman" w:hAnsi="Times New Roman" w:cs="Times New Roman"/>
-          <w:color w:val="000000"/>
-          <w:sz w:val="32"/>
-          <w:szCs w:val="32"/>
-          <w:lang w:val="en-US" w:eastAsia="ru-RU"/>
-        </w:rPr>
-      </w:pPr>
-    </w:p>
-    <w:p>
-      <w:pPr>
-        <w:shd w:val="clear" w:color="auto" w:fill="FFFFFF"/>
-        <w:spacing w:after="0" w:line="276" w:lineRule="auto"/>
-        <w:jc w:val="center"/>
-        <w:rPr>
-          <w:rFonts w:ascii="Times New Roman" w:eastAsia="Times New Roman" w:hAnsi="Times New Roman" w:cs="Times New Roman"/>
-          <w:color w:val="000000"/>
-          <w:sz w:val="32"/>
-          <w:szCs w:val="32"/>
-          <w:lang w:val="en-US" w:eastAsia="ru-RU"/>
-        </w:rPr>
-      </w:pPr>
-    </w:p>
-    <w:p>
-      <w:pPr>
-        <w:shd w:val="clear" w:color="auto" w:fill="FFFFFF"/>
-        <w:spacing w:after="0" w:line="276" w:lineRule="auto"/>
-        <w:rPr>
-          <w:rFonts w:ascii="Times New Roman" w:eastAsia="Times New Roman" w:hAnsi="Times New Roman" w:cs="Times New Roman"/>
-          <w:color w:val="000000"/>
-          <w:sz w:val="32"/>
-          <w:szCs w:val="32"/>
-          <w:lang w:val="en-US" w:eastAsia="ru-RU"/>
-        </w:rPr>
-      </w:pPr>
-    </w:p>
-    <w:p>
-      <w:pPr>
-        <w:shd w:val="clear" w:color="auto" w:fill="FFFFFF"/>
-        <w:spacing w:after="0" w:line="276" w:lineRule="auto"/>
-        <w:jc w:val="center"/>
-        <w:rPr>
-          <w:rFonts w:ascii="Times New Roman" w:eastAsia="Times New Roman" w:hAnsi="Times New Roman" w:cs="Times New Roman"/>
-          <w:color w:val="000000"/>
-          <w:sz w:val="32"/>
-          <w:szCs w:val="32"/>
-          <w:lang w:val="en-US" w:eastAsia="ru-RU"/>
-        </w:rPr>
-      </w:pPr>
-    </w:p>
-    <w:p>
-      <w:pPr>
-        <w:shd w:val="clear" w:color="auto" w:fill="FFFFFF"/>
-        <w:spacing w:after="0" w:line="276" w:lineRule="auto"/>
-        <w:jc w:val="center"/>
-        <w:rPr>
-          <w:rFonts w:ascii="Times New Roman" w:eastAsia="Times New Roman" w:hAnsi="Times New Roman" w:cs="Times New Roman"/>
-          <w:color w:val="000000"/>
-          <w:sz w:val="32"/>
-          <w:szCs w:val="32"/>
-          <w:lang w:val="en-US" w:eastAsia="ru-RU"/>
-        </w:rPr>
-      </w:pPr>
-    </w:p>
-    <w:p>
-      <w:pPr>
-        <w:shd w:val="clear" w:color="auto" w:fill="FFFFFF"/>
-        <w:spacing w:after="0" w:line="276" w:lineRule="auto"/>
-        <w:jc w:val="center"/>
-        <w:rPr>
-          <w:rFonts w:ascii="Times New Roman" w:eastAsia="Times New Roman" w:hAnsi="Times New Roman" w:cs="Times New Roman"/>
-          <w:color w:val="000000"/>
-          <w:sz w:val="32"/>
-          <w:szCs w:val="32"/>
-          <w:lang w:val="en-US" w:eastAsia="ru-RU"/>
-        </w:rPr>
-      </w:pPr>
-    </w:p>
-    <w:p>
-      <w:pPr>
-        <w:shd w:val="clear" w:color="auto" w:fill="FFFFFF"/>
-        <w:spacing w:after="0" w:line="276" w:lineRule="auto"/>
-        <w:jc w:val="center"/>
-        <w:rPr>
-          <w:rFonts w:ascii="Times New Roman" w:eastAsia="Times New Roman" w:hAnsi="Times New Roman" w:cs="Times New Roman"/>
-          <w:color w:val="000000"/>
-          <w:sz w:val="32"/>
-          <w:szCs w:val="32"/>
-          <w:lang w:val="en-US" w:eastAsia="ru-RU"/>
-        </w:rPr>
-      </w:pPr>
-    </w:p>
-    <w:p>
-      <w:pPr>
-        <w:shd w:val="clear" w:color="auto" w:fill="FFFFFF"/>
-        <w:spacing w:after="0" w:line="276" w:lineRule="auto"/>
-        <w:jc w:val="center"/>
-        <w:rPr>
-          <w:rFonts w:ascii="Times New Roman" w:eastAsia="Times New Roman" w:hAnsi="Times New Roman" w:cs="Times New Roman"/>
-          <w:color w:val="000000"/>
-          <w:sz w:val="32"/>
-          <w:szCs w:val="32"/>
-          <w:lang w:val="en-US" w:eastAsia="ru-RU"/>
-        </w:rPr>
-      </w:pPr>
       <w:r>
         <w:rPr>
           <w:rFonts w:ascii="Times New Roman" w:eastAsia="Times New Roman" w:hAnsi="Times New Roman" w:cs="Times New Roman"/>
@@ -618,27 +489,152 @@
           <w:szCs w:val="32"/>
           <w:lang w:val="ru-RU" w:eastAsia="ru-RU"/>
         </w:rPr>
-        <w:t>Кишинев</w:t>
-      </w:r>
-      <w:r>
+        <w:t>2302</w:t>
+      </w:r>
+    </w:p>
+    <w:p>
+      <w:pPr>
+        <w:shd w:val="clear" w:color="auto" w:fill="FFFFFF"/>
+        <w:spacing w:after="0" w:line="276" w:lineRule="auto"/>
+        <w:jc w:val="center"/>
         <w:rPr>
           <w:rFonts w:ascii="Times New Roman" w:eastAsia="Times New Roman" w:hAnsi="Times New Roman" w:cs="Times New Roman"/>
           <w:color w:val="000000"/>
           <w:sz w:val="32"/>
           <w:szCs w:val="32"/>
-          <w:lang w:val="en-US" w:eastAsia="ru-RU"/>
-        </w:rPr>
-        <w:t>, 202</w:t>
-      </w:r>
-      <w:r>
+          <w:lang w:val="ru-RU" w:eastAsia="ru-RU"/>
+        </w:rPr>
+      </w:pPr>
+    </w:p>
+    <w:p>
+      <w:pPr>
+        <w:shd w:val="clear" w:color="auto" w:fill="FFFFFF"/>
+        <w:spacing w:after="0" w:line="276" w:lineRule="auto"/>
+        <w:jc w:val="center"/>
         <w:rPr>
           <w:rFonts w:ascii="Times New Roman" w:eastAsia="Times New Roman" w:hAnsi="Times New Roman" w:cs="Times New Roman"/>
           <w:color w:val="000000"/>
           <w:sz w:val="32"/>
           <w:szCs w:val="32"/>
-          <w:lang w:val="en-US" w:eastAsia="ru-RU"/>
-        </w:rPr>
-        <w:t>4</w:t>
+          <w:lang w:val="ru-RU" w:eastAsia="ru-RU"/>
+        </w:rPr>
+      </w:pPr>
+    </w:p>
+    <w:p>
+      <w:pPr>
+        <w:shd w:val="clear" w:color="auto" w:fill="FFFFFF"/>
+        <w:spacing w:after="0" w:line="276" w:lineRule="auto"/>
+        <w:jc w:val="center"/>
+        <w:rPr>
+          <w:rFonts w:ascii="Times New Roman" w:eastAsia="Times New Roman" w:hAnsi="Times New Roman" w:cs="Times New Roman"/>
+          <w:color w:val="000000"/>
+          <w:sz w:val="32"/>
+          <w:szCs w:val="32"/>
+          <w:lang w:val="ru-RU" w:eastAsia="ru-RU"/>
+        </w:rPr>
+      </w:pPr>
+    </w:p>
+    <w:p>
+      <w:pPr>
+        <w:shd w:val="clear" w:color="auto" w:fill="FFFFFF"/>
+        <w:spacing w:after="0" w:line="276" w:lineRule="auto"/>
+        <w:rPr>
+          <w:rFonts w:ascii="Times New Roman" w:eastAsia="Times New Roman" w:hAnsi="Times New Roman" w:cs="Times New Roman"/>
+          <w:color w:val="000000"/>
+          <w:sz w:val="32"/>
+          <w:szCs w:val="32"/>
+          <w:lang w:val="ru-RU" w:eastAsia="ru-RU"/>
+        </w:rPr>
+      </w:pPr>
+    </w:p>
+    <w:p>
+      <w:pPr>
+        <w:shd w:val="clear" w:color="auto" w:fill="FFFFFF"/>
+        <w:spacing w:after="0" w:line="276" w:lineRule="auto"/>
+        <w:jc w:val="center"/>
+        <w:rPr>
+          <w:rFonts w:ascii="Times New Roman" w:eastAsia="Times New Roman" w:hAnsi="Times New Roman" w:cs="Times New Roman"/>
+          <w:color w:val="000000"/>
+          <w:sz w:val="32"/>
+          <w:szCs w:val="32"/>
+          <w:lang w:val="ru-RU" w:eastAsia="ru-RU"/>
+        </w:rPr>
+      </w:pPr>
+    </w:p>
+    <w:p>
+      <w:pPr>
+        <w:shd w:val="clear" w:color="auto" w:fill="FFFFFF"/>
+        <w:spacing w:after="0" w:line="276" w:lineRule="auto"/>
+        <w:jc w:val="center"/>
+        <w:rPr>
+          <w:rFonts w:ascii="Times New Roman" w:eastAsia="Times New Roman" w:hAnsi="Times New Roman" w:cs="Times New Roman"/>
+          <w:color w:val="000000"/>
+          <w:sz w:val="32"/>
+          <w:szCs w:val="32"/>
+          <w:lang w:val="ru-RU" w:eastAsia="ru-RU"/>
+        </w:rPr>
+      </w:pPr>
+    </w:p>
+    <w:p>
+      <w:pPr>
+        <w:shd w:val="clear" w:color="auto" w:fill="FFFFFF"/>
+        <w:spacing w:after="0" w:line="276" w:lineRule="auto"/>
+        <w:jc w:val="center"/>
+        <w:rPr>
+          <w:rFonts w:ascii="Times New Roman" w:eastAsia="Times New Roman" w:hAnsi="Times New Roman" w:cs="Times New Roman"/>
+          <w:color w:val="000000"/>
+          <w:sz w:val="32"/>
+          <w:szCs w:val="32"/>
+          <w:lang w:val="ru-RU" w:eastAsia="ru-RU"/>
+        </w:rPr>
+      </w:pPr>
+    </w:p>
+    <w:p>
+      <w:pPr>
+        <w:shd w:val="clear" w:color="auto" w:fill="FFFFFF"/>
+        <w:spacing w:after="0" w:line="276" w:lineRule="auto"/>
+        <w:jc w:val="center"/>
+        <w:rPr>
+          <w:rFonts w:ascii="Times New Roman" w:eastAsia="Times New Roman" w:hAnsi="Times New Roman" w:cs="Times New Roman"/>
+          <w:color w:val="000000"/>
+          <w:sz w:val="32"/>
+          <w:szCs w:val="32"/>
+          <w:lang w:val="ru-RU" w:eastAsia="ru-RU"/>
+        </w:rPr>
+      </w:pPr>
+    </w:p>
+    <w:p>
+      <w:pPr>
+        <w:shd w:val="clear" w:color="auto" w:fill="FFFFFF"/>
+        <w:spacing w:after="0" w:line="276" w:lineRule="auto"/>
+        <w:jc w:val="center"/>
+        <w:rPr>
+          <w:rFonts w:ascii="Times New Roman" w:eastAsia="Times New Roman" w:hAnsi="Times New Roman" w:cs="Times New Roman"/>
+          <w:color w:val="000000"/>
+          <w:sz w:val="32"/>
+          <w:szCs w:val="32"/>
+          <w:lang w:val="ru-RU" w:eastAsia="ru-RU"/>
+        </w:rPr>
+      </w:pPr>
+      <w:r>
+        <w:rPr>
+          <w:rFonts w:ascii="Times New Roman" w:eastAsia="Times New Roman" w:hAnsi="Times New Roman" w:cs="Times New Roman"/>
+          <w:color w:val="000000"/>
+          <w:sz w:val="32"/>
+          <w:szCs w:val="32"/>
+          <w:lang w:val="ru-RU" w:eastAsia="ru-RU"/>
+        </w:rPr>
+        <w:t>Кишинев</w:t>
+      </w:r>
+      <w:r>
+        <w:rPr>
+          <w:rFonts w:ascii="Times New Roman" w:eastAsia="Times New Roman" w:hAnsi="Times New Roman" w:cs="Times New Roman"/>
+          <w:color w:val="000000"/>
+          <w:sz w:val="32"/>
+          <w:szCs w:val="32"/>
+          <w:lang w:val="ru-RU" w:eastAsia="ru-RU"/>
+        </w:rPr>
+        <w:t>, 2024</w:t>
       </w:r>
     </w:p>
     <w:p>
@@ -675,6 +671,7 @@
       </w:pPr>
       <w:r>
         <w:rPr>
+          <w:noProof/>
           <w:lang w:val="ru-RU"/>
         </w:rPr>
         <w:drawing>
@@ -736,7 +733,13 @@
         <w:rPr>
           <w:lang w:val="ru-RU"/>
         </w:rPr>
-        <w:t xml:space="preserve"> для упрощения ввода вывода.</w:t>
+        <w:t xml:space="preserve"> для упрощения ввода вывода</w:t>
+      </w:r>
+      <w:r>
+        <w:rPr>
+          <w:lang w:val="ru-RU"/>
+        </w:rPr>
+        <w:t>.</w:t>
       </w:r>
     </w:p>
     <w:p>
@@ -761,7 +764,7 @@
           <w:color w:val="ADBAC7"/>
           <w:sz w:val="21"/>
           <w:szCs w:val="21"/>
-          <w:lang w:val="en-US"/>
+          <w:lang w:val="ru-RU"/>
         </w:rPr>
       </w:pPr>
       <w:r>
@@ -790,9 +793,29 @@
           <w:color w:val="ADBAC7"/>
           <w:sz w:val="21"/>
           <w:szCs w:val="21"/>
-          <w:lang w:val="en-US"/>
-        </w:rPr>
-        <w:t xml:space="preserve"> p[</w:t>
+          <w:lang w:val="ru-RU"/>
+        </w:rPr>
+        <w:t xml:space="preserve"> </w:t>
+      </w:r>
+      <w:r>
+        <w:rPr>
+          <w:rFonts w:ascii="Consolas" w:eastAsia="Times New Roman" w:hAnsi="Consolas" w:cs="Times New Roman"/>
+          <w:color w:val="ADBAC7"/>
+          <w:sz w:val="21"/>
+          <w:szCs w:val="21"/>
+          <w:lang w:val="en-US"/>
+        </w:rPr>
+        <w:t>p</w:t>
+      </w:r>
+      <w:r>
+        <w:rPr>
+          <w:rFonts w:ascii="Consolas" w:eastAsia="Times New Roman" w:hAnsi="Consolas" w:cs="Times New Roman"/>
+          <w:color w:val="ADBAC7"/>
+          <w:sz w:val="21"/>
+          <w:szCs w:val="21"/>
+          <w:lang w:val="ru-RU"/>
+        </w:rPr>
+        <w:t>[</w:t>
       </w:r>
       <w:r>
         <w:rPr>
@@ -810,7 +833,7 @@
           <w:color w:val="ADBAC7"/>
           <w:sz w:val="21"/>
           <w:szCs w:val="21"/>
-          <w:lang w:val="en-US"/>
+          <w:lang w:val="ru-RU"/>
         </w:rPr>
         <w:t xml:space="preserve">] </w:t>
       </w:r>
@@ -820,7 +843,7 @@
           <w:color w:val="F47067"/>
           <w:sz w:val="21"/>
           <w:szCs w:val="21"/>
-          <w:lang w:val="en-US"/>
+          <w:lang w:val="ru-RU"/>
         </w:rPr>
         <w:t>=</w:t>
       </w:r>
@@ -830,7 +853,7 @@
           <w:color w:val="ADBAC7"/>
           <w:sz w:val="21"/>
           <w:szCs w:val="21"/>
-          <w:lang w:val="en-US"/>
+          <w:lang w:val="ru-RU"/>
         </w:rPr>
         <w:t xml:space="preserve"> {</w:t>
       </w:r>
@@ -840,7 +863,7 @@
           <w:color w:val="6CB6FF"/>
           <w:sz w:val="21"/>
           <w:szCs w:val="21"/>
-          <w:lang w:val="en-US"/>
+          <w:lang w:val="ru-RU"/>
         </w:rPr>
         <w:t>0</w:t>
       </w:r>
@@ -850,7 +873,7 @@
           <w:color w:val="ADBAC7"/>
           <w:sz w:val="21"/>
           <w:szCs w:val="21"/>
-          <w:lang w:val="en-US"/>
+          <w:lang w:val="ru-RU"/>
         </w:rPr>
         <w:t>,</w:t>
       </w:r>
@@ -860,7 +883,7 @@
           <w:color w:val="6CB6FF"/>
           <w:sz w:val="21"/>
           <w:szCs w:val="21"/>
-          <w:lang w:val="en-US"/>
+          <w:lang w:val="ru-RU"/>
         </w:rPr>
         <w:t>0</w:t>
       </w:r>
@@ -870,7 +893,7 @@
           <w:color w:val="ADBAC7"/>
           <w:sz w:val="21"/>
           <w:szCs w:val="21"/>
-          <w:lang w:val="en-US"/>
+          <w:lang w:val="ru-RU"/>
         </w:rPr>
         <w:t>,</w:t>
       </w:r>
@@ -880,7 +903,7 @@
           <w:color w:val="6CB6FF"/>
           <w:sz w:val="21"/>
           <w:szCs w:val="21"/>
-          <w:lang w:val="en-US"/>
+          <w:lang w:val="ru-RU"/>
         </w:rPr>
         <w:t>0</w:t>
       </w:r>
@@ -890,7 +913,7 @@
           <w:color w:val="ADBAC7"/>
           <w:sz w:val="21"/>
           <w:szCs w:val="21"/>
-          <w:lang w:val="en-US"/>
+          <w:lang w:val="ru-RU"/>
         </w:rPr>
         <w:t>,</w:t>
       </w:r>
@@ -900,7 +923,7 @@
           <w:color w:val="6CB6FF"/>
           <w:sz w:val="21"/>
           <w:szCs w:val="21"/>
-          <w:lang w:val="en-US"/>
+          <w:lang w:val="ru-RU"/>
         </w:rPr>
         <w:t>0</w:t>
       </w:r>
@@ -910,7 +933,7 @@
           <w:color w:val="ADBAC7"/>
           <w:sz w:val="21"/>
           <w:szCs w:val="21"/>
-          <w:lang w:val="en-US"/>
+          <w:lang w:val="ru-RU"/>
         </w:rPr>
         <w:t>,</w:t>
       </w:r>
@@ -920,7 +943,7 @@
           <w:color w:val="6CB6FF"/>
           <w:sz w:val="21"/>
           <w:szCs w:val="21"/>
-          <w:lang w:val="en-US"/>
+          <w:lang w:val="ru-RU"/>
         </w:rPr>
         <w:t>1</w:t>
       </w:r>
@@ -930,7 +953,7 @@
           <w:color w:val="ADBAC7"/>
           <w:sz w:val="21"/>
           <w:szCs w:val="21"/>
-          <w:lang w:val="en-US"/>
+          <w:lang w:val="ru-RU"/>
         </w:rPr>
         <w:t>,</w:t>
       </w:r>
@@ -940,7 +963,7 @@
           <w:color w:val="6CB6FF"/>
           <w:sz w:val="21"/>
           <w:szCs w:val="21"/>
-          <w:lang w:val="en-US"/>
+          <w:lang w:val="ru-RU"/>
         </w:rPr>
         <w:t>1</w:t>
       </w:r>
@@ -950,7 +973,7 @@
           <w:color w:val="ADBAC7"/>
           <w:sz w:val="21"/>
           <w:szCs w:val="21"/>
-          <w:lang w:val="en-US"/>
+          <w:lang w:val="ru-RU"/>
         </w:rPr>
         <w:t>,</w:t>
       </w:r>
@@ -960,7 +983,7 @@
           <w:color w:val="6CB6FF"/>
           <w:sz w:val="21"/>
           <w:szCs w:val="21"/>
-          <w:lang w:val="en-US"/>
+          <w:lang w:val="ru-RU"/>
         </w:rPr>
         <w:t>1</w:t>
       </w:r>
@@ -970,7 +993,7 @@
           <w:color w:val="ADBAC7"/>
           <w:sz w:val="21"/>
           <w:szCs w:val="21"/>
-          <w:lang w:val="en-US"/>
+          <w:lang w:val="ru-RU"/>
         </w:rPr>
         <w:t>,</w:t>
       </w:r>
@@ -980,7 +1003,7 @@
           <w:color w:val="6CB6FF"/>
           <w:sz w:val="21"/>
           <w:szCs w:val="21"/>
-          <w:lang w:val="en-US"/>
+          <w:lang w:val="ru-RU"/>
         </w:rPr>
         <w:t>1</w:t>
       </w:r>
@@ -990,7 +1013,7 @@
           <w:color w:val="ADBAC7"/>
           <w:sz w:val="21"/>
           <w:szCs w:val="21"/>
-          <w:lang w:val="en-US"/>
+          <w:lang w:val="ru-RU"/>
         </w:rPr>
         <w:t>};</w:t>
       </w:r>
@@ -1015,7 +1038,17 @@
           <w:szCs w:val="21"/>
           <w:lang w:val="en-US"/>
         </w:rPr>
-        <w:t xml:space="preserve">  </w:t>
+        <w:t> </w:t>
+      </w:r>
+      <w:r>
+        <w:rPr>
+          <w:rFonts w:ascii="Consolas" w:eastAsia="Times New Roman" w:hAnsi="Consolas" w:cs="Times New Roman"/>
+          <w:color w:val="ADBAC7"/>
+          <w:sz w:val="21"/>
+          <w:szCs w:val="21"/>
+          <w:lang w:val="ru-RU"/>
+        </w:rPr>
+        <w:t xml:space="preserve"> </w:t>
       </w:r>
       <w:r>
         <w:rPr>
@@ -1503,7 +1536,7 @@
           <w:color w:val="ADBAC7"/>
           <w:sz w:val="21"/>
           <w:szCs w:val="21"/>
-          <w:lang w:val="en-US"/>
+          <w:lang w:val="ru-RU"/>
         </w:rPr>
       </w:pPr>
       <w:r>
@@ -1532,22 +1565,30 @@
           <w:color w:val="ADBAC7"/>
           <w:sz w:val="21"/>
           <w:szCs w:val="21"/>
-          <w:lang w:val="en-US"/>
+          <w:lang w:val="ru-RU"/>
         </w:rPr>
         <w:t xml:space="preserve"> </w:t>
       </w:r>
-      <w:proofErr w:type="gramStart"/>
-      <w:r>
-        <w:rPr>
-          <w:rFonts w:ascii="Consolas" w:eastAsia="Times New Roman" w:hAnsi="Consolas" w:cs="Times New Roman"/>
-          <w:color w:val="ADBAC7"/>
-          <w:sz w:val="21"/>
-          <w:szCs w:val="21"/>
-          <w:lang w:val="en-US"/>
-        </w:rPr>
-        <w:t>res[</w:t>
-      </w:r>
-      <w:proofErr w:type="gramEnd"/>
+      <w:r>
+        <w:rPr>
+          <w:rFonts w:ascii="Consolas" w:eastAsia="Times New Roman" w:hAnsi="Consolas" w:cs="Times New Roman"/>
+          <w:color w:val="ADBAC7"/>
+          <w:sz w:val="21"/>
+          <w:szCs w:val="21"/>
+          <w:lang w:val="en-US"/>
+        </w:rPr>
+        <w:t>res</w:t>
+      </w:r>
+      <w:r>
+        <w:rPr>
+          <w:rFonts w:ascii="Consolas" w:eastAsia="Times New Roman" w:hAnsi="Consolas" w:cs="Times New Roman"/>
+          <w:color w:val="ADBAC7"/>
+          <w:sz w:val="21"/>
+          <w:szCs w:val="21"/>
+          <w:lang w:val="ru-RU"/>
+        </w:rPr>
+        <w:t>[</w:t>
+      </w:r>
       <w:r>
         <w:rPr>
           <w:rFonts w:ascii="Consolas" w:eastAsia="Times New Roman" w:hAnsi="Consolas" w:cs="Times New Roman"/>
@@ -1564,7 +1605,7 @@
           <w:color w:val="ADBAC7"/>
           <w:sz w:val="21"/>
           <w:szCs w:val="21"/>
-          <w:lang w:val="en-US"/>
+          <w:lang w:val="ru-RU"/>
         </w:rPr>
         <w:t xml:space="preserve">] </w:t>
       </w:r>
@@ -1574,7 +1615,7 @@
           <w:color w:val="F47067"/>
           <w:sz w:val="21"/>
           <w:szCs w:val="21"/>
-          <w:lang w:val="en-US"/>
+          <w:lang w:val="ru-RU"/>
         </w:rPr>
         <w:t>=</w:t>
       </w:r>
@@ -1584,7 +1625,7 @@
           <w:color w:val="ADBAC7"/>
           <w:sz w:val="21"/>
           <w:szCs w:val="21"/>
-          <w:lang w:val="en-US"/>
+          <w:lang w:val="ru-RU"/>
         </w:rPr>
         <w:t xml:space="preserve"> {</w:t>
       </w:r>
@@ -1594,7 +1635,7 @@
           <w:color w:val="6CB6FF"/>
           <w:sz w:val="21"/>
           <w:szCs w:val="21"/>
-          <w:lang w:val="en-US"/>
+          <w:lang w:val="ru-RU"/>
         </w:rPr>
         <w:t>0</w:t>
       </w:r>
@@ -1604,7 +1645,7 @@
           <w:color w:val="ADBAC7"/>
           <w:sz w:val="21"/>
           <w:szCs w:val="21"/>
-          <w:lang w:val="en-US"/>
+          <w:lang w:val="ru-RU"/>
         </w:rPr>
         <w:t>};</w:t>
       </w:r>
@@ -1612,7 +1653,7 @@
     <w:p>
       <w:pPr>
         <w:rPr>
-          <w:lang w:val="en-US"/>
+          <w:lang w:val="ru-RU"/>
         </w:rPr>
       </w:pPr>
     </w:p>
@@ -1661,7 +1702,6 @@
         </w:rPr>
         <w:t xml:space="preserve"> </w:t>
       </w:r>
-      <w:proofErr w:type="gramStart"/>
       <w:r>
         <w:rPr>
           <w:rFonts w:ascii="Consolas" w:eastAsia="Times New Roman" w:hAnsi="Consolas" w:cs="Times New Roman"/>
@@ -1682,7 +1722,6 @@
         </w:rPr>
         <w:t>(</w:t>
       </w:r>
-      <w:proofErr w:type="gramEnd"/>
       <w:r>
         <w:rPr>
           <w:rFonts w:ascii="Consolas" w:eastAsia="Times New Roman" w:hAnsi="Consolas" w:cs="Times New Roman"/>
@@ -1809,7 +1848,6 @@
         </w:rPr>
         <w:t xml:space="preserve">    </w:t>
       </w:r>
-      <w:proofErr w:type="gramStart"/>
       <w:r>
         <w:rPr>
           <w:rFonts w:ascii="Consolas" w:eastAsia="Times New Roman" w:hAnsi="Consolas" w:cs="Times New Roman"/>
@@ -1850,7 +1888,6 @@
         </w:rPr>
         <w:t>a</w:t>
       </w:r>
-      <w:proofErr w:type="gramEnd"/>
       <w:r>
         <w:rPr>
           <w:rFonts w:ascii="Consolas" w:eastAsia="Times New Roman" w:hAnsi="Consolas" w:cs="Times New Roman"/>
@@ -1957,7 +1994,6 @@
         </w:rPr>
         <w:t xml:space="preserve"> </w:t>
       </w:r>
-      <w:proofErr w:type="gramStart"/>
       <w:r>
         <w:rPr>
           <w:rFonts w:ascii="Consolas" w:eastAsia="Times New Roman" w:hAnsi="Consolas" w:cs="Times New Roman"/>
@@ -1978,7 +2014,6 @@
         </w:rPr>
         <w:t>(</w:t>
       </w:r>
-      <w:proofErr w:type="gramEnd"/>
       <w:r>
         <w:rPr>
           <w:rFonts w:ascii="Consolas" w:eastAsia="Times New Roman" w:hAnsi="Consolas" w:cs="Times New Roman"/>
@@ -2069,16 +2104,16 @@
           <w:color w:val="ADBAC7"/>
           <w:sz w:val="21"/>
           <w:szCs w:val="21"/>
-          <w:lang w:val="en-US"/>
-        </w:rPr>
-      </w:pPr>
-      <w:r>
-        <w:rPr>
-          <w:rFonts w:ascii="Consolas" w:eastAsia="Times New Roman" w:hAnsi="Consolas" w:cs="Times New Roman"/>
-          <w:color w:val="ADBAC7"/>
-          <w:sz w:val="21"/>
-          <w:szCs w:val="21"/>
-          <w:lang w:val="en-US"/>
+          <w:lang w:val="ru-RU"/>
+        </w:rPr>
+      </w:pPr>
+      <w:r>
+        <w:rPr>
+          <w:rFonts w:ascii="Consolas" w:eastAsia="Times New Roman" w:hAnsi="Consolas" w:cs="Times New Roman"/>
+          <w:color w:val="ADBAC7"/>
+          <w:sz w:val="21"/>
+          <w:szCs w:val="21"/>
+          <w:lang w:val="ru-RU"/>
         </w:rPr>
         <w:t>{</w:t>
       </w:r>
@@ -2092,18 +2127,28 @@
           <w:color w:val="ADBAC7"/>
           <w:sz w:val="21"/>
           <w:szCs w:val="21"/>
-          <w:lang w:val="en-US"/>
-        </w:rPr>
-      </w:pPr>
-      <w:r>
-        <w:rPr>
-          <w:rFonts w:ascii="Consolas" w:eastAsia="Times New Roman" w:hAnsi="Consolas" w:cs="Times New Roman"/>
-          <w:color w:val="ADBAC7"/>
-          <w:sz w:val="21"/>
-          <w:szCs w:val="21"/>
-          <w:lang w:val="en-US"/>
-        </w:rPr>
-        <w:t xml:space="preserve">  </w:t>
+          <w:lang w:val="ru-RU"/>
+        </w:rPr>
+      </w:pPr>
+      <w:r>
+        <w:rPr>
+          <w:rFonts w:ascii="Consolas" w:eastAsia="Times New Roman" w:hAnsi="Consolas" w:cs="Times New Roman"/>
+          <w:color w:val="ADBAC7"/>
+          <w:sz w:val="21"/>
+          <w:szCs w:val="21"/>
+          <w:lang w:val="en-US"/>
+        </w:rPr>
+        <w:t> </w:t>
+      </w:r>
+      <w:r>
+        <w:rPr>
+          <w:rFonts w:ascii="Consolas" w:eastAsia="Times New Roman" w:hAnsi="Consolas" w:cs="Times New Roman"/>
+          <w:color w:val="ADBAC7"/>
+          <w:sz w:val="21"/>
+          <w:szCs w:val="21"/>
+          <w:lang w:val="ru-RU"/>
+        </w:rPr>
+        <w:t xml:space="preserve"> </w:t>
       </w:r>
       <w:r>
         <w:rPr>
@@ -2121,7 +2166,7 @@
           <w:color w:val="ADBAC7"/>
           <w:sz w:val="21"/>
           <w:szCs w:val="21"/>
-          <w:lang w:val="en-US"/>
+          <w:lang w:val="ru-RU"/>
         </w:rPr>
         <w:t xml:space="preserve"> </w:t>
       </w:r>
@@ -2141,7 +2186,7 @@
           <w:color w:val="ADBAC7"/>
           <w:sz w:val="21"/>
           <w:szCs w:val="21"/>
-          <w:lang w:val="en-US"/>
+          <w:lang w:val="ru-RU"/>
         </w:rPr>
         <w:t xml:space="preserve"> </w:t>
       </w:r>
@@ -2151,7 +2196,7 @@
           <w:color w:val="F47067"/>
           <w:sz w:val="21"/>
           <w:szCs w:val="21"/>
-          <w:lang w:val="en-US"/>
+          <w:lang w:val="ru-RU"/>
         </w:rPr>
         <w:t>==</w:t>
       </w:r>
@@ -2161,7 +2206,7 @@
           <w:color w:val="ADBAC7"/>
           <w:sz w:val="21"/>
           <w:szCs w:val="21"/>
-          <w:lang w:val="en-US"/>
+          <w:lang w:val="ru-RU"/>
         </w:rPr>
         <w:t xml:space="preserve"> </w:t>
       </w:r>
@@ -2181,7 +2226,7 @@
           <w:color w:val="ADBAC7"/>
           <w:sz w:val="21"/>
           <w:szCs w:val="21"/>
-          <w:lang w:val="en-US"/>
+          <w:lang w:val="ru-RU"/>
         </w:rPr>
         <w:t>;</w:t>
       </w:r>
@@ -2195,16 +2240,16 @@
           <w:color w:val="ADBAC7"/>
           <w:sz w:val="21"/>
           <w:szCs w:val="21"/>
-          <w:lang w:val="en-US"/>
-        </w:rPr>
-      </w:pPr>
-      <w:r>
-        <w:rPr>
-          <w:rFonts w:ascii="Consolas" w:eastAsia="Times New Roman" w:hAnsi="Consolas" w:cs="Times New Roman"/>
-          <w:color w:val="ADBAC7"/>
-          <w:sz w:val="21"/>
-          <w:szCs w:val="21"/>
-          <w:lang w:val="en-US"/>
+          <w:lang w:val="ru-RU"/>
+        </w:rPr>
+      </w:pPr>
+      <w:r>
+        <w:rPr>
+          <w:rFonts w:ascii="Consolas" w:eastAsia="Times New Roman" w:hAnsi="Consolas" w:cs="Times New Roman"/>
+          <w:color w:val="ADBAC7"/>
+          <w:sz w:val="21"/>
+          <w:szCs w:val="21"/>
+          <w:lang w:val="ru-RU"/>
         </w:rPr>
         <w:t>}</w:t>
       </w:r>
@@ -2370,17 +2415,7 @@
           <w:szCs w:val="21"/>
           <w:lang w:val="en-US"/>
         </w:rPr>
-        <w:t>,</w:t>
-      </w:r>
-      <w:r>
-        <w:rPr>
-          <w:rFonts w:ascii="Consolas" w:eastAsia="Times New Roman" w:hAnsi="Consolas" w:cs="Times New Roman"/>
-          <w:color w:val="ADBAC7"/>
-          <w:sz w:val="21"/>
-          <w:szCs w:val="21"/>
-          <w:lang w:val="en-US"/>
-        </w:rPr>
-        <w:t xml:space="preserve"> </w:t>
+        <w:t xml:space="preserve">, </w:t>
       </w:r>
       <w:r>
         <w:rPr>
@@ -2508,7 +2543,6 @@
         </w:rPr>
         <w:t xml:space="preserve"> </w:t>
       </w:r>
-      <w:proofErr w:type="gramStart"/>
       <w:r>
         <w:rPr>
           <w:rFonts w:ascii="Consolas" w:eastAsia="Times New Roman" w:hAnsi="Consolas" w:cs="Times New Roman"/>
@@ -2529,7 +2563,6 @@
         </w:rPr>
         <w:t>(</w:t>
       </w:r>
-      <w:proofErr w:type="gramEnd"/>
       <w:r>
         <w:rPr>
           <w:rFonts w:ascii="Consolas" w:eastAsia="Times New Roman" w:hAnsi="Consolas" w:cs="Times New Roman"/>
@@ -2828,17 +2861,7 @@
           <w:szCs w:val="21"/>
           <w:lang w:val="en-US"/>
         </w:rPr>
-        <w:t>,</w:t>
-      </w:r>
-      <w:r>
-        <w:rPr>
-          <w:rFonts w:ascii="Consolas" w:eastAsia="Times New Roman" w:hAnsi="Consolas" w:cs="Times New Roman"/>
-          <w:color w:val="ADBAC7"/>
-          <w:sz w:val="21"/>
-          <w:szCs w:val="21"/>
-          <w:lang w:val="en-US"/>
-        </w:rPr>
-        <w:t xml:space="preserve"> </w:t>
+        <w:t xml:space="preserve">, </w:t>
       </w:r>
       <w:r>
         <w:rPr>
@@ -2870,7 +2893,7 @@
           <w:color w:val="ADBAC7"/>
           <w:sz w:val="21"/>
           <w:szCs w:val="21"/>
-          <w:lang w:val="en-US"/>
+          <w:lang w:val="ru-RU"/>
         </w:rPr>
       </w:pPr>
       <w:r>
@@ -2899,9 +2922,29 @@
           <w:color w:val="ADBAC7"/>
           <w:sz w:val="21"/>
           <w:szCs w:val="21"/>
-          <w:lang w:val="en-US"/>
-        </w:rPr>
-        <w:t xml:space="preserve"> res;</w:t>
+          <w:lang w:val="ru-RU"/>
+        </w:rPr>
+        <w:t xml:space="preserve"> </w:t>
+      </w:r>
+      <w:r>
+        <w:rPr>
+          <w:rFonts w:ascii="Consolas" w:eastAsia="Times New Roman" w:hAnsi="Consolas" w:cs="Times New Roman"/>
+          <w:color w:val="ADBAC7"/>
+          <w:sz w:val="21"/>
+          <w:szCs w:val="21"/>
+          <w:lang w:val="en-US"/>
+        </w:rPr>
+        <w:t>res</w:t>
+      </w:r>
+      <w:r>
+        <w:rPr>
+          <w:rFonts w:ascii="Consolas" w:eastAsia="Times New Roman" w:hAnsi="Consolas" w:cs="Times New Roman"/>
+          <w:color w:val="ADBAC7"/>
+          <w:sz w:val="21"/>
+          <w:szCs w:val="21"/>
+          <w:lang w:val="ru-RU"/>
+        </w:rPr>
+        <w:t>;</w:t>
       </w:r>
     </w:p>
     <w:p>
@@ -2913,16 +2956,16 @@
           <w:color w:val="ADBAC7"/>
           <w:sz w:val="21"/>
           <w:szCs w:val="21"/>
-          <w:lang w:val="en-US"/>
-        </w:rPr>
-      </w:pPr>
-      <w:r>
-        <w:rPr>
-          <w:rFonts w:ascii="Consolas" w:eastAsia="Times New Roman" w:hAnsi="Consolas" w:cs="Times New Roman"/>
-          <w:color w:val="ADBAC7"/>
-          <w:sz w:val="21"/>
-          <w:szCs w:val="21"/>
-          <w:lang w:val="en-US"/>
+          <w:lang w:val="ru-RU"/>
+        </w:rPr>
+      </w:pPr>
+      <w:r>
+        <w:rPr>
+          <w:rFonts w:ascii="Consolas" w:eastAsia="Times New Roman" w:hAnsi="Consolas" w:cs="Times New Roman"/>
+          <w:color w:val="ADBAC7"/>
+          <w:sz w:val="21"/>
+          <w:szCs w:val="21"/>
+          <w:lang w:val="ru-RU"/>
         </w:rPr>
         <w:t>}</w:t>
       </w:r>
@@ -2936,7 +2979,7 @@
           <w:color w:val="ADBAC7"/>
           <w:sz w:val="21"/>
           <w:szCs w:val="21"/>
-          <w:lang w:val="en-US"/>
+          <w:lang w:val="ru-RU"/>
         </w:rPr>
       </w:pPr>
     </w:p>
@@ -3002,7 +3045,7 @@
           <w:color w:val="ADBAC7"/>
           <w:sz w:val="21"/>
           <w:szCs w:val="21"/>
-          <w:lang w:val="en-US"/>
+          <w:lang w:val="ru-RU"/>
         </w:rPr>
       </w:pPr>
       <w:r>
@@ -3022,11 +3065,10 @@
           <w:color w:val="ADBAC7"/>
           <w:sz w:val="21"/>
           <w:szCs w:val="21"/>
-          <w:lang w:val="en-US"/>
+          <w:lang w:val="ru-RU"/>
         </w:rPr>
         <w:t xml:space="preserve"> </w:t>
       </w:r>
-      <w:proofErr w:type="gramStart"/>
       <w:r>
         <w:rPr>
           <w:rFonts w:ascii="Consolas" w:eastAsia="Times New Roman" w:hAnsi="Consolas" w:cs="Times New Roman"/>
@@ -3043,28 +3085,37 @@
           <w:color w:val="ADBAC7"/>
           <w:sz w:val="21"/>
           <w:szCs w:val="21"/>
-          <w:lang w:val="en-US"/>
+          <w:lang w:val="ru-RU"/>
         </w:rPr>
         <w:t>(</w:t>
       </w:r>
-      <w:proofErr w:type="gramEnd"/>
-      <w:r>
-        <w:rPr>
-          <w:rFonts w:ascii="Consolas" w:eastAsia="Times New Roman" w:hAnsi="Consolas" w:cs="Times New Roman"/>
-          <w:color w:val="F47067"/>
-          <w:sz w:val="21"/>
-          <w:szCs w:val="21"/>
-          <w:lang w:val="en-US"/>
-        </w:rPr>
-        <w:t>bool*</w:t>
-      </w:r>
-      <w:r>
-        <w:rPr>
-          <w:rFonts w:ascii="Consolas" w:eastAsia="Times New Roman" w:hAnsi="Consolas" w:cs="Times New Roman"/>
-          <w:color w:val="ADBAC7"/>
-          <w:sz w:val="21"/>
-          <w:szCs w:val="21"/>
-          <w:lang w:val="en-US"/>
+      <w:r>
+        <w:rPr>
+          <w:rFonts w:ascii="Consolas" w:eastAsia="Times New Roman" w:hAnsi="Consolas" w:cs="Times New Roman"/>
+          <w:color w:val="F47067"/>
+          <w:sz w:val="21"/>
+          <w:szCs w:val="21"/>
+          <w:lang w:val="en-US"/>
+        </w:rPr>
+        <w:t>bool</w:t>
+      </w:r>
+      <w:r>
+        <w:rPr>
+          <w:rFonts w:ascii="Consolas" w:eastAsia="Times New Roman" w:hAnsi="Consolas" w:cs="Times New Roman"/>
+          <w:color w:val="F47067"/>
+          <w:sz w:val="21"/>
+          <w:szCs w:val="21"/>
+          <w:lang w:val="ru-RU"/>
+        </w:rPr>
+        <w:t>*</w:t>
+      </w:r>
+      <w:r>
+        <w:rPr>
+          <w:rFonts w:ascii="Consolas" w:eastAsia="Times New Roman" w:hAnsi="Consolas" w:cs="Times New Roman"/>
+          <w:color w:val="ADBAC7"/>
+          <w:sz w:val="21"/>
+          <w:szCs w:val="21"/>
+          <w:lang w:val="ru-RU"/>
         </w:rPr>
         <w:t xml:space="preserve"> </w:t>
       </w:r>
@@ -3084,7 +3135,7 @@
           <w:color w:val="ADBAC7"/>
           <w:sz w:val="21"/>
           <w:szCs w:val="21"/>
-          <w:lang w:val="en-US"/>
+          <w:lang w:val="ru-RU"/>
         </w:rPr>
         <w:t>)</w:t>
       </w:r>
@@ -3098,16 +3149,16 @@
           <w:color w:val="ADBAC7"/>
           <w:sz w:val="21"/>
           <w:szCs w:val="21"/>
-          <w:lang w:val="en-US"/>
-        </w:rPr>
-      </w:pPr>
-      <w:r>
-        <w:rPr>
-          <w:rFonts w:ascii="Consolas" w:eastAsia="Times New Roman" w:hAnsi="Consolas" w:cs="Times New Roman"/>
-          <w:color w:val="ADBAC7"/>
-          <w:sz w:val="21"/>
-          <w:szCs w:val="21"/>
-          <w:lang w:val="en-US"/>
+          <w:lang w:val="ru-RU"/>
+        </w:rPr>
+      </w:pPr>
+      <w:r>
+        <w:rPr>
+          <w:rFonts w:ascii="Consolas" w:eastAsia="Times New Roman" w:hAnsi="Consolas" w:cs="Times New Roman"/>
+          <w:color w:val="ADBAC7"/>
+          <w:sz w:val="21"/>
+          <w:szCs w:val="21"/>
+          <w:lang w:val="ru-RU"/>
         </w:rPr>
         <w:t>{</w:t>
       </w:r>
@@ -3132,7 +3183,17 @@
           <w:szCs w:val="21"/>
           <w:lang w:val="en-US"/>
         </w:rPr>
-        <w:t xml:space="preserve">  </w:t>
+        <w:t> </w:t>
+      </w:r>
+      <w:r>
+        <w:rPr>
+          <w:rFonts w:ascii="Consolas" w:eastAsia="Times New Roman" w:hAnsi="Consolas" w:cs="Times New Roman"/>
+          <w:color w:val="ADBAC7"/>
+          <w:sz w:val="21"/>
+          <w:szCs w:val="21"/>
+          <w:lang w:val="ru-RU"/>
+        </w:rPr>
+        <w:t xml:space="preserve"> </w:t>
       </w:r>
       <w:r>
         <w:rPr>
@@ -3172,20 +3233,58 @@
           <w:szCs w:val="21"/>
           <w:lang w:val="en-US"/>
         </w:rPr>
+        <w:t xml:space="preserve"> i </w:t>
+      </w:r>
+      <w:r>
+        <w:rPr>
+          <w:rFonts w:ascii="Consolas" w:eastAsia="Times New Roman" w:hAnsi="Consolas" w:cs="Times New Roman"/>
+          <w:color w:val="F47067"/>
+          <w:sz w:val="21"/>
+          <w:szCs w:val="21"/>
+          <w:lang w:val="en-US"/>
+        </w:rPr>
+        <w:t>=</w:t>
+      </w:r>
+      <w:r>
+        <w:rPr>
+          <w:rFonts w:ascii="Consolas" w:eastAsia="Times New Roman" w:hAnsi="Consolas" w:cs="Times New Roman"/>
+          <w:color w:val="ADBAC7"/>
+          <w:sz w:val="21"/>
+          <w:szCs w:val="21"/>
+          <w:lang w:val="en-US"/>
+        </w:rPr>
         <w:t xml:space="preserve"> </w:t>
       </w:r>
-      <w:proofErr w:type="spellStart"/>
-      <w:r>
-        <w:rPr>
-          <w:rFonts w:ascii="Consolas" w:eastAsia="Times New Roman" w:hAnsi="Consolas" w:cs="Times New Roman"/>
-          <w:color w:val="ADBAC7"/>
-          <w:sz w:val="21"/>
-          <w:szCs w:val="21"/>
-          <w:lang w:val="en-US"/>
-        </w:rPr>
-        <w:t>i</w:t>
-      </w:r>
-      <w:proofErr w:type="spellEnd"/>
+      <w:r>
+        <w:rPr>
+          <w:rFonts w:ascii="Consolas" w:eastAsia="Times New Roman" w:hAnsi="Consolas" w:cs="Times New Roman"/>
+          <w:color w:val="6CB6FF"/>
+          <w:sz w:val="21"/>
+          <w:szCs w:val="21"/>
+          <w:lang w:val="en-US"/>
+        </w:rPr>
+        <w:t>0</w:t>
+      </w:r>
+      <w:r>
+        <w:rPr>
+          <w:rFonts w:ascii="Consolas" w:eastAsia="Times New Roman" w:hAnsi="Consolas" w:cs="Times New Roman"/>
+          <w:color w:val="ADBAC7"/>
+          <w:sz w:val="21"/>
+          <w:szCs w:val="21"/>
+          <w:lang w:val="en-US"/>
+        </w:rPr>
+        <w:t xml:space="preserve">; i </w:t>
+      </w:r>
+      <w:r>
+        <w:rPr>
+          <w:rFonts w:ascii="Consolas" w:eastAsia="Times New Roman" w:hAnsi="Consolas" w:cs="Times New Roman"/>
+          <w:color w:val="F47067"/>
+          <w:sz w:val="21"/>
+          <w:szCs w:val="21"/>
+          <w:lang w:val="en-US"/>
+        </w:rPr>
+        <w:t>&lt;</w:t>
+      </w:r>
       <w:r>
         <w:rPr>
           <w:rFonts w:ascii="Consolas" w:eastAsia="Times New Roman" w:hAnsi="Consolas" w:cs="Times New Roman"/>
@@ -3199,88 +3298,6 @@
       <w:r>
         <w:rPr>
           <w:rFonts w:ascii="Consolas" w:eastAsia="Times New Roman" w:hAnsi="Consolas" w:cs="Times New Roman"/>
-          <w:color w:val="F47067"/>
-          <w:sz w:val="21"/>
-          <w:szCs w:val="21"/>
-          <w:lang w:val="en-US"/>
-        </w:rPr>
-        <w:t>=</w:t>
-      </w:r>
-      <w:r>
-        <w:rPr>
-          <w:rFonts w:ascii="Consolas" w:eastAsia="Times New Roman" w:hAnsi="Consolas" w:cs="Times New Roman"/>
-          <w:color w:val="ADBAC7"/>
-          <w:sz w:val="21"/>
-          <w:szCs w:val="21"/>
-          <w:lang w:val="en-US"/>
-        </w:rPr>
-        <w:t xml:space="preserve"> </w:t>
-      </w:r>
-      <w:r>
-        <w:rPr>
-          <w:rFonts w:ascii="Consolas" w:eastAsia="Times New Roman" w:hAnsi="Consolas" w:cs="Times New Roman"/>
-          <w:color w:val="6CB6FF"/>
-          <w:sz w:val="21"/>
-          <w:szCs w:val="21"/>
-          <w:lang w:val="en-US"/>
-        </w:rPr>
-        <w:t>0</w:t>
-      </w:r>
-      <w:r>
-        <w:rPr>
-          <w:rFonts w:ascii="Consolas" w:eastAsia="Times New Roman" w:hAnsi="Consolas" w:cs="Times New Roman"/>
-          <w:color w:val="ADBAC7"/>
-          <w:sz w:val="21"/>
-          <w:szCs w:val="21"/>
-          <w:lang w:val="en-US"/>
-        </w:rPr>
-        <w:t xml:space="preserve">; </w:t>
-      </w:r>
-      <w:proofErr w:type="spellStart"/>
-      <w:r>
-        <w:rPr>
-          <w:rFonts w:ascii="Consolas" w:eastAsia="Times New Roman" w:hAnsi="Consolas" w:cs="Times New Roman"/>
-          <w:color w:val="ADBAC7"/>
-          <w:sz w:val="21"/>
-          <w:szCs w:val="21"/>
-          <w:lang w:val="en-US"/>
-        </w:rPr>
-        <w:t>i</w:t>
-      </w:r>
-      <w:proofErr w:type="spellEnd"/>
-      <w:r>
-        <w:rPr>
-          <w:rFonts w:ascii="Consolas" w:eastAsia="Times New Roman" w:hAnsi="Consolas" w:cs="Times New Roman"/>
-          <w:color w:val="ADBAC7"/>
-          <w:sz w:val="21"/>
-          <w:szCs w:val="21"/>
-          <w:lang w:val="en-US"/>
-        </w:rPr>
-        <w:t xml:space="preserve"> </w:t>
-      </w:r>
-      <w:r>
-        <w:rPr>
-          <w:rFonts w:ascii="Consolas" w:eastAsia="Times New Roman" w:hAnsi="Consolas" w:cs="Times New Roman"/>
-          <w:color w:val="F47067"/>
-          <w:sz w:val="21"/>
-          <w:szCs w:val="21"/>
-          <w:lang w:val="en-US"/>
-        </w:rPr>
-        <w:t>&lt;</w:t>
-      </w:r>
-      <w:r>
-        <w:rPr>
-          <w:rFonts w:ascii="Consolas" w:eastAsia="Times New Roman" w:hAnsi="Consolas" w:cs="Times New Roman"/>
-          <w:color w:val="ADBAC7"/>
-          <w:sz w:val="21"/>
-          <w:szCs w:val="21"/>
-          <w:lang w:val="en-US"/>
-        </w:rPr>
-        <w:t xml:space="preserve"> </w:t>
-      </w:r>
-      <w:r>
-        <w:rPr>
-          <w:rFonts w:ascii="Consolas" w:eastAsia="Times New Roman" w:hAnsi="Consolas" w:cs="Times New Roman"/>
           <w:color w:val="DCBDFB"/>
           <w:sz w:val="21"/>
           <w:szCs w:val="21"/>
@@ -3296,40 +3313,17 @@
           <w:szCs w:val="21"/>
           <w:lang w:val="en-US"/>
         </w:rPr>
-        <w:t xml:space="preserve">; </w:t>
-      </w:r>
-      <w:proofErr w:type="spellStart"/>
-      <w:r>
-        <w:rPr>
-          <w:rFonts w:ascii="Consolas" w:eastAsia="Times New Roman" w:hAnsi="Consolas" w:cs="Times New Roman"/>
-          <w:color w:val="ADBAC7"/>
-          <w:sz w:val="21"/>
-          <w:szCs w:val="21"/>
-          <w:lang w:val="en-US"/>
-        </w:rPr>
-        <w:t>i</w:t>
-      </w:r>
-      <w:proofErr w:type="spellEnd"/>
-      <w:r>
-        <w:rPr>
-          <w:rFonts w:ascii="Consolas" w:eastAsia="Times New Roman" w:hAnsi="Consolas" w:cs="Times New Roman"/>
-          <w:color w:val="F47067"/>
-          <w:sz w:val="21"/>
-          <w:szCs w:val="21"/>
-          <w:lang w:val="en-US"/>
-        </w:rPr>
-        <w:t>+</w:t>
-      </w:r>
-      <w:proofErr w:type="gramStart"/>
-      <w:r>
-        <w:rPr>
-          <w:rFonts w:ascii="Consolas" w:eastAsia="Times New Roman" w:hAnsi="Consolas" w:cs="Times New Roman"/>
-          <w:color w:val="F47067"/>
-          <w:sz w:val="21"/>
-          <w:szCs w:val="21"/>
-          <w:lang w:val="en-US"/>
-        </w:rPr>
-        <w:t>+</w:t>
+        <w:t>; i</w:t>
+      </w:r>
+      <w:r>
+        <w:rPr>
+          <w:rFonts w:ascii="Consolas" w:eastAsia="Times New Roman" w:hAnsi="Consolas" w:cs="Times New Roman"/>
+          <w:color w:val="F47067"/>
+          <w:sz w:val="21"/>
+          <w:szCs w:val="21"/>
+          <w:lang w:val="en-US"/>
+        </w:rPr>
+        <w:t>++</w:t>
       </w:r>
       <w:r>
         <w:rPr>
@@ -3341,7 +3335,6 @@
         </w:rPr>
         <w:t>){</w:t>
       </w:r>
-      <w:proofErr w:type="gramEnd"/>
     </w:p>
     <w:p>
       <w:pPr>
@@ -3403,29 +3396,7 @@
           <w:szCs w:val="21"/>
           <w:lang w:val="en-US"/>
         </w:rPr>
-        <w:t>[</w:t>
-      </w:r>
-      <w:proofErr w:type="spellStart"/>
-      <w:r>
-        <w:rPr>
-          <w:rFonts w:ascii="Consolas" w:eastAsia="Times New Roman" w:hAnsi="Consolas" w:cs="Times New Roman"/>
-          <w:color w:val="ADBAC7"/>
-          <w:sz w:val="21"/>
-          <w:szCs w:val="21"/>
-          <w:lang w:val="en-US"/>
-        </w:rPr>
-        <w:t>i</w:t>
-      </w:r>
-      <w:proofErr w:type="spellEnd"/>
-      <w:r>
-        <w:rPr>
-          <w:rFonts w:ascii="Consolas" w:eastAsia="Times New Roman" w:hAnsi="Consolas" w:cs="Times New Roman"/>
-          <w:color w:val="ADBAC7"/>
-          <w:sz w:val="21"/>
-          <w:szCs w:val="21"/>
-          <w:lang w:val="en-US"/>
-        </w:rPr>
-        <w:t>]</w:t>
+        <w:t>[i]</w:t>
       </w:r>
       <w:r>
         <w:rPr>
@@ -3659,7 +3630,7 @@
           <w:color w:val="ADBAC7"/>
           <w:sz w:val="21"/>
           <w:szCs w:val="21"/>
-          <w:lang w:val="en-US"/>
+          <w:lang w:val="ru-RU"/>
         </w:rPr>
       </w:pPr>
       <w:r>
@@ -3678,12 +3649,10 @@
           <w:color w:val="ADBAC7"/>
           <w:sz w:val="21"/>
           <w:szCs w:val="21"/>
-          <w:lang w:val="en-US"/>
+          <w:lang w:val="ru-RU"/>
         </w:rPr>
         <w:t xml:space="preserve"> </w:t>
       </w:r>
-      <w:proofErr w:type="spellStart"/>
-      <w:proofErr w:type="gramStart"/>
       <w:r>
         <w:rPr>
           <w:rFonts w:ascii="Consolas" w:eastAsia="Times New Roman" w:hAnsi="Consolas" w:cs="Times New Roman"/>
@@ -3694,35 +3663,43 @@
         </w:rPr>
         <w:t>unsatisfiability</w:t>
       </w:r>
-      <w:proofErr w:type="spellEnd"/>
-      <w:r>
-        <w:rPr>
-          <w:rFonts w:ascii="Consolas" w:eastAsia="Times New Roman" w:hAnsi="Consolas" w:cs="Times New Roman"/>
-          <w:color w:val="ADBAC7"/>
-          <w:sz w:val="21"/>
-          <w:szCs w:val="21"/>
-          <w:lang w:val="en-US"/>
+      <w:r>
+        <w:rPr>
+          <w:rFonts w:ascii="Consolas" w:eastAsia="Times New Roman" w:hAnsi="Consolas" w:cs="Times New Roman"/>
+          <w:color w:val="ADBAC7"/>
+          <w:sz w:val="21"/>
+          <w:szCs w:val="21"/>
+          <w:lang w:val="ru-RU"/>
         </w:rPr>
         <w:t>(</w:t>
       </w:r>
-      <w:proofErr w:type="gramEnd"/>
-      <w:r>
-        <w:rPr>
-          <w:rFonts w:ascii="Consolas" w:eastAsia="Times New Roman" w:hAnsi="Consolas" w:cs="Times New Roman"/>
-          <w:color w:val="F47067"/>
-          <w:sz w:val="21"/>
-          <w:szCs w:val="21"/>
-          <w:lang w:val="en-US"/>
-        </w:rPr>
-        <w:t>bool*</w:t>
-      </w:r>
-      <w:r>
-        <w:rPr>
-          <w:rFonts w:ascii="Consolas" w:eastAsia="Times New Roman" w:hAnsi="Consolas" w:cs="Times New Roman"/>
-          <w:color w:val="ADBAC7"/>
-          <w:sz w:val="21"/>
-          <w:szCs w:val="21"/>
-          <w:lang w:val="en-US"/>
+      <w:r>
+        <w:rPr>
+          <w:rFonts w:ascii="Consolas" w:eastAsia="Times New Roman" w:hAnsi="Consolas" w:cs="Times New Roman"/>
+          <w:color w:val="F47067"/>
+          <w:sz w:val="21"/>
+          <w:szCs w:val="21"/>
+          <w:lang w:val="en-US"/>
+        </w:rPr>
+        <w:t>bool</w:t>
+      </w:r>
+      <w:r>
+        <w:rPr>
+          <w:rFonts w:ascii="Consolas" w:eastAsia="Times New Roman" w:hAnsi="Consolas" w:cs="Times New Roman"/>
+          <w:color w:val="F47067"/>
+          <w:sz w:val="21"/>
+          <w:szCs w:val="21"/>
+          <w:lang w:val="ru-RU"/>
+        </w:rPr>
+        <w:t>*</w:t>
+      </w:r>
+      <w:r>
+        <w:rPr>
+          <w:rFonts w:ascii="Consolas" w:eastAsia="Times New Roman" w:hAnsi="Consolas" w:cs="Times New Roman"/>
+          <w:color w:val="ADBAC7"/>
+          <w:sz w:val="21"/>
+          <w:szCs w:val="21"/>
+          <w:lang w:val="ru-RU"/>
         </w:rPr>
         <w:t xml:space="preserve"> </w:t>
       </w:r>
@@ -3742,7 +3719,7 @@
           <w:color w:val="ADBAC7"/>
           <w:sz w:val="21"/>
           <w:szCs w:val="21"/>
-          <w:lang w:val="en-US"/>
+          <w:lang w:val="ru-RU"/>
         </w:rPr>
         <w:t>)</w:t>
       </w:r>
@@ -3756,16 +3733,16 @@
           <w:color w:val="ADBAC7"/>
           <w:sz w:val="21"/>
           <w:szCs w:val="21"/>
-          <w:lang w:val="en-US"/>
-        </w:rPr>
-      </w:pPr>
-      <w:r>
-        <w:rPr>
-          <w:rFonts w:ascii="Consolas" w:eastAsia="Times New Roman" w:hAnsi="Consolas" w:cs="Times New Roman"/>
-          <w:color w:val="ADBAC7"/>
-          <w:sz w:val="21"/>
-          <w:szCs w:val="21"/>
-          <w:lang w:val="en-US"/>
+          <w:lang w:val="ru-RU"/>
+        </w:rPr>
+      </w:pPr>
+      <w:r>
+        <w:rPr>
+          <w:rFonts w:ascii="Consolas" w:eastAsia="Times New Roman" w:hAnsi="Consolas" w:cs="Times New Roman"/>
+          <w:color w:val="ADBAC7"/>
+          <w:sz w:val="21"/>
+          <w:szCs w:val="21"/>
+          <w:lang w:val="ru-RU"/>
         </w:rPr>
         <w:t>{</w:t>
       </w:r>
@@ -3790,7 +3767,17 @@
           <w:szCs w:val="21"/>
           <w:lang w:val="en-US"/>
         </w:rPr>
-        <w:t xml:space="preserve">  </w:t>
+        <w:t> </w:t>
+      </w:r>
+      <w:r>
+        <w:rPr>
+          <w:rFonts w:ascii="Consolas" w:eastAsia="Times New Roman" w:hAnsi="Consolas" w:cs="Times New Roman"/>
+          <w:color w:val="ADBAC7"/>
+          <w:sz w:val="21"/>
+          <w:szCs w:val="21"/>
+          <w:lang w:val="ru-RU"/>
+        </w:rPr>
+        <w:t xml:space="preserve"> </w:t>
       </w:r>
       <w:r>
         <w:rPr>
@@ -3830,20 +3817,58 @@
           <w:szCs w:val="21"/>
           <w:lang w:val="en-US"/>
         </w:rPr>
+        <w:t xml:space="preserve"> i </w:t>
+      </w:r>
+      <w:r>
+        <w:rPr>
+          <w:rFonts w:ascii="Consolas" w:eastAsia="Times New Roman" w:hAnsi="Consolas" w:cs="Times New Roman"/>
+          <w:color w:val="F47067"/>
+          <w:sz w:val="21"/>
+          <w:szCs w:val="21"/>
+          <w:lang w:val="en-US"/>
+        </w:rPr>
+        <w:t>=</w:t>
+      </w:r>
+      <w:r>
+        <w:rPr>
+          <w:rFonts w:ascii="Consolas" w:eastAsia="Times New Roman" w:hAnsi="Consolas" w:cs="Times New Roman"/>
+          <w:color w:val="ADBAC7"/>
+          <w:sz w:val="21"/>
+          <w:szCs w:val="21"/>
+          <w:lang w:val="en-US"/>
+        </w:rPr>
         <w:t xml:space="preserve"> </w:t>
       </w:r>
-      <w:proofErr w:type="spellStart"/>
-      <w:r>
-        <w:rPr>
-          <w:rFonts w:ascii="Consolas" w:eastAsia="Times New Roman" w:hAnsi="Consolas" w:cs="Times New Roman"/>
-          <w:color w:val="ADBAC7"/>
-          <w:sz w:val="21"/>
-          <w:szCs w:val="21"/>
-          <w:lang w:val="en-US"/>
-        </w:rPr>
-        <w:t>i</w:t>
-      </w:r>
-      <w:proofErr w:type="spellEnd"/>
+      <w:r>
+        <w:rPr>
+          <w:rFonts w:ascii="Consolas" w:eastAsia="Times New Roman" w:hAnsi="Consolas" w:cs="Times New Roman"/>
+          <w:color w:val="6CB6FF"/>
+          <w:sz w:val="21"/>
+          <w:szCs w:val="21"/>
+          <w:lang w:val="en-US"/>
+        </w:rPr>
+        <w:t>0</w:t>
+      </w:r>
+      <w:r>
+        <w:rPr>
+          <w:rFonts w:ascii="Consolas" w:eastAsia="Times New Roman" w:hAnsi="Consolas" w:cs="Times New Roman"/>
+          <w:color w:val="ADBAC7"/>
+          <w:sz w:val="21"/>
+          <w:szCs w:val="21"/>
+          <w:lang w:val="en-US"/>
+        </w:rPr>
+        <w:t xml:space="preserve">; i </w:t>
+      </w:r>
+      <w:r>
+        <w:rPr>
+          <w:rFonts w:ascii="Consolas" w:eastAsia="Times New Roman" w:hAnsi="Consolas" w:cs="Times New Roman"/>
+          <w:color w:val="F47067"/>
+          <w:sz w:val="21"/>
+          <w:szCs w:val="21"/>
+          <w:lang w:val="en-US"/>
+        </w:rPr>
+        <w:t>&lt;</w:t>
+      </w:r>
       <w:r>
         <w:rPr>
           <w:rFonts w:ascii="Consolas" w:eastAsia="Times New Roman" w:hAnsi="Consolas" w:cs="Times New Roman"/>
@@ -3857,88 +3882,6 @@
       <w:r>
         <w:rPr>
           <w:rFonts w:ascii="Consolas" w:eastAsia="Times New Roman" w:hAnsi="Consolas" w:cs="Times New Roman"/>
-          <w:color w:val="F47067"/>
-          <w:sz w:val="21"/>
-          <w:szCs w:val="21"/>
-          <w:lang w:val="en-US"/>
-        </w:rPr>
-        <w:t>=</w:t>
-      </w:r>
-      <w:r>
-        <w:rPr>
-          <w:rFonts w:ascii="Consolas" w:eastAsia="Times New Roman" w:hAnsi="Consolas" w:cs="Times New Roman"/>
-          <w:color w:val="ADBAC7"/>
-          <w:sz w:val="21"/>
-          <w:szCs w:val="21"/>
-          <w:lang w:val="en-US"/>
-        </w:rPr>
-        <w:t xml:space="preserve"> </w:t>
-      </w:r>
-      <w:r>
-        <w:rPr>
-          <w:rFonts w:ascii="Consolas" w:eastAsia="Times New Roman" w:hAnsi="Consolas" w:cs="Times New Roman"/>
-          <w:color w:val="6CB6FF"/>
-          <w:sz w:val="21"/>
-          <w:szCs w:val="21"/>
-          <w:lang w:val="en-US"/>
-        </w:rPr>
-        <w:t>0</w:t>
-      </w:r>
-      <w:r>
-        <w:rPr>
-          <w:rFonts w:ascii="Consolas" w:eastAsia="Times New Roman" w:hAnsi="Consolas" w:cs="Times New Roman"/>
-          <w:color w:val="ADBAC7"/>
-          <w:sz w:val="21"/>
-          <w:szCs w:val="21"/>
-          <w:lang w:val="en-US"/>
-        </w:rPr>
-        <w:t xml:space="preserve">; </w:t>
-      </w:r>
-      <w:proofErr w:type="spellStart"/>
-      <w:r>
-        <w:rPr>
-          <w:rFonts w:ascii="Consolas" w:eastAsia="Times New Roman" w:hAnsi="Consolas" w:cs="Times New Roman"/>
-          <w:color w:val="ADBAC7"/>
-          <w:sz w:val="21"/>
-          <w:szCs w:val="21"/>
-          <w:lang w:val="en-US"/>
-        </w:rPr>
-        <w:t>i</w:t>
-      </w:r>
-      <w:proofErr w:type="spellEnd"/>
-      <w:r>
-        <w:rPr>
-          <w:rFonts w:ascii="Consolas" w:eastAsia="Times New Roman" w:hAnsi="Consolas" w:cs="Times New Roman"/>
-          <w:color w:val="ADBAC7"/>
-          <w:sz w:val="21"/>
-          <w:szCs w:val="21"/>
-          <w:lang w:val="en-US"/>
-        </w:rPr>
-        <w:t xml:space="preserve"> </w:t>
-      </w:r>
-      <w:r>
-        <w:rPr>
-          <w:rFonts w:ascii="Consolas" w:eastAsia="Times New Roman" w:hAnsi="Consolas" w:cs="Times New Roman"/>
-          <w:color w:val="F47067"/>
-          <w:sz w:val="21"/>
-          <w:szCs w:val="21"/>
-          <w:lang w:val="en-US"/>
-        </w:rPr>
-        <w:t>&lt;</w:t>
-      </w:r>
-      <w:r>
-        <w:rPr>
-          <w:rFonts w:ascii="Consolas" w:eastAsia="Times New Roman" w:hAnsi="Consolas" w:cs="Times New Roman"/>
-          <w:color w:val="ADBAC7"/>
-          <w:sz w:val="21"/>
-          <w:szCs w:val="21"/>
-          <w:lang w:val="en-US"/>
-        </w:rPr>
-        <w:t xml:space="preserve"> </w:t>
-      </w:r>
-      <w:r>
-        <w:rPr>
-          <w:rFonts w:ascii="Consolas" w:eastAsia="Times New Roman" w:hAnsi="Consolas" w:cs="Times New Roman"/>
           <w:color w:val="DCBDFB"/>
           <w:sz w:val="21"/>
           <w:szCs w:val="21"/>
@@ -3954,40 +3897,17 @@
           <w:szCs w:val="21"/>
           <w:lang w:val="en-US"/>
         </w:rPr>
-        <w:t xml:space="preserve">; </w:t>
-      </w:r>
-      <w:proofErr w:type="spellStart"/>
-      <w:r>
-        <w:rPr>
-          <w:rFonts w:ascii="Consolas" w:eastAsia="Times New Roman" w:hAnsi="Consolas" w:cs="Times New Roman"/>
-          <w:color w:val="ADBAC7"/>
-          <w:sz w:val="21"/>
-          <w:szCs w:val="21"/>
-          <w:lang w:val="en-US"/>
-        </w:rPr>
-        <w:t>i</w:t>
-      </w:r>
-      <w:proofErr w:type="spellEnd"/>
-      <w:r>
-        <w:rPr>
-          <w:rFonts w:ascii="Consolas" w:eastAsia="Times New Roman" w:hAnsi="Consolas" w:cs="Times New Roman"/>
-          <w:color w:val="F47067"/>
-          <w:sz w:val="21"/>
-          <w:szCs w:val="21"/>
-          <w:lang w:val="en-US"/>
-        </w:rPr>
-        <w:t>+</w:t>
-      </w:r>
-      <w:proofErr w:type="gramStart"/>
-      <w:r>
-        <w:rPr>
-          <w:rFonts w:ascii="Consolas" w:eastAsia="Times New Roman" w:hAnsi="Consolas" w:cs="Times New Roman"/>
-          <w:color w:val="F47067"/>
-          <w:sz w:val="21"/>
-          <w:szCs w:val="21"/>
-          <w:lang w:val="en-US"/>
-        </w:rPr>
-        <w:t>+</w:t>
+        <w:t>; i</w:t>
+      </w:r>
+      <w:r>
+        <w:rPr>
+          <w:rFonts w:ascii="Consolas" w:eastAsia="Times New Roman" w:hAnsi="Consolas" w:cs="Times New Roman"/>
+          <w:color w:val="F47067"/>
+          <w:sz w:val="21"/>
+          <w:szCs w:val="21"/>
+          <w:lang w:val="en-US"/>
+        </w:rPr>
+        <w:t>++</w:t>
       </w:r>
       <w:r>
         <w:rPr>
@@ -3999,7 +3919,6 @@
         </w:rPr>
         <w:t>){</w:t>
       </w:r>
-      <w:proofErr w:type="gramEnd"/>
     </w:p>
     <w:p>
       <w:pPr>
@@ -4061,29 +3980,7 @@
           <w:szCs w:val="21"/>
           <w:lang w:val="en-US"/>
         </w:rPr>
-        <w:t>[</w:t>
-      </w:r>
-      <w:proofErr w:type="spellStart"/>
-      <w:r>
-        <w:rPr>
-          <w:rFonts w:ascii="Consolas" w:eastAsia="Times New Roman" w:hAnsi="Consolas" w:cs="Times New Roman"/>
-          <w:color w:val="ADBAC7"/>
-          <w:sz w:val="21"/>
-          <w:szCs w:val="21"/>
-          <w:lang w:val="en-US"/>
-        </w:rPr>
-        <w:t>i</w:t>
-      </w:r>
-      <w:proofErr w:type="spellEnd"/>
-      <w:r>
-        <w:rPr>
-          <w:rFonts w:ascii="Consolas" w:eastAsia="Times New Roman" w:hAnsi="Consolas" w:cs="Times New Roman"/>
-          <w:color w:val="ADBAC7"/>
-          <w:sz w:val="21"/>
-          <w:szCs w:val="21"/>
-          <w:lang w:val="en-US"/>
-        </w:rPr>
-        <w:t>]</w:t>
+        <w:t>[i]</w:t>
       </w:r>
       <w:r>
         <w:rPr>
@@ -4274,16 +4171,16 @@
           <w:color w:val="ADBAC7"/>
           <w:sz w:val="21"/>
           <w:szCs w:val="21"/>
-          <w:lang w:val="en-US"/>
-        </w:rPr>
-      </w:pPr>
-      <w:r>
-        <w:rPr>
-          <w:rFonts w:ascii="Consolas" w:eastAsia="Times New Roman" w:hAnsi="Consolas" w:cs="Times New Roman"/>
-          <w:color w:val="ADBAC7"/>
-          <w:sz w:val="21"/>
-          <w:szCs w:val="21"/>
-          <w:lang w:val="en-US"/>
+          <w:lang w:val="ru-RU"/>
+        </w:rPr>
+      </w:pPr>
+      <w:r>
+        <w:rPr>
+          <w:rFonts w:ascii="Consolas" w:eastAsia="Times New Roman" w:hAnsi="Consolas" w:cs="Times New Roman"/>
+          <w:color w:val="ADBAC7"/>
+          <w:sz w:val="21"/>
+          <w:szCs w:val="21"/>
+          <w:lang w:val="ru-RU"/>
         </w:rPr>
         <w:t>}</w:t>
       </w:r>
@@ -4340,7 +4237,6 @@
         </w:rPr>
         <w:t xml:space="preserve"> </w:t>
       </w:r>
-      <w:proofErr w:type="gramStart"/>
       <w:r>
         <w:rPr>
           <w:rFonts w:ascii="Consolas" w:eastAsia="Times New Roman" w:hAnsi="Consolas" w:cs="Times New Roman"/>
@@ -4361,7 +4257,6 @@
         </w:rPr>
         <w:t>(</w:t>
       </w:r>
-      <w:proofErr w:type="gramEnd"/>
       <w:r>
         <w:rPr>
           <w:rFonts w:ascii="Consolas" w:eastAsia="Times New Roman" w:hAnsi="Consolas" w:cs="Times New Roman"/>
@@ -4448,7 +4343,6 @@
         </w:rPr>
         <w:t xml:space="preserve">  </w:t>
       </w:r>
-      <w:proofErr w:type="gramStart"/>
       <w:r>
         <w:rPr>
           <w:rFonts w:ascii="Consolas" w:eastAsia="Times New Roman" w:hAnsi="Consolas" w:cs="Times New Roman"/>
@@ -4479,7 +4373,6 @@
         </w:rPr>
         <w:t>!</w:t>
       </w:r>
-      <w:proofErr w:type="gramEnd"/>
       <w:r>
         <w:rPr>
           <w:rFonts w:ascii="Consolas" w:eastAsia="Times New Roman" w:hAnsi="Consolas" w:cs="Times New Roman"/>
@@ -4490,7 +4383,6 @@
         </w:rPr>
         <w:t>(</w:t>
       </w:r>
-      <w:proofErr w:type="spellStart"/>
       <w:r>
         <w:rPr>
           <w:rFonts w:ascii="Consolas" w:eastAsia="Times New Roman" w:hAnsi="Consolas" w:cs="Times New Roman"/>
@@ -4501,7 +4393,6 @@
         </w:rPr>
         <w:t>unsatisfiability</w:t>
       </w:r>
-      <w:proofErr w:type="spellEnd"/>
       <w:r>
         <w:rPr>
           <w:rFonts w:ascii="Consolas" w:eastAsia="Times New Roman" w:hAnsi="Consolas" w:cs="Times New Roman"/>
@@ -4588,7 +4479,6 @@
         </w:rPr>
         <w:t xml:space="preserve"> </w:t>
       </w:r>
-      <w:proofErr w:type="gramStart"/>
       <w:r>
         <w:rPr>
           <w:rFonts w:ascii="Consolas" w:eastAsia="Times New Roman" w:hAnsi="Consolas" w:cs="Times New Roman"/>
@@ -4609,7 +4499,6 @@
         </w:rPr>
         <w:t>(</w:t>
       </w:r>
-      <w:proofErr w:type="gramEnd"/>
       <w:r>
         <w:rPr>
           <w:rFonts w:ascii="Consolas" w:eastAsia="Times New Roman" w:hAnsi="Consolas" w:cs="Times New Roman"/>
@@ -4696,7 +4585,6 @@
         </w:rPr>
         <w:t xml:space="preserve">  </w:t>
       </w:r>
-      <w:proofErr w:type="gramStart"/>
       <w:r>
         <w:rPr>
           <w:rFonts w:ascii="Consolas" w:eastAsia="Times New Roman" w:hAnsi="Consolas" w:cs="Times New Roman"/>
@@ -4727,7 +4615,6 @@
         </w:rPr>
         <w:t>!</w:t>
       </w:r>
-      <w:proofErr w:type="gramEnd"/>
       <w:r>
         <w:rPr>
           <w:rFonts w:ascii="Consolas" w:eastAsia="Times New Roman" w:hAnsi="Consolas" w:cs="Times New Roman"/>
@@ -4788,16 +4675,16 @@
           <w:color w:val="ADBAC7"/>
           <w:sz w:val="21"/>
           <w:szCs w:val="21"/>
-          <w:lang w:val="ru-RU"/>
-        </w:rPr>
-      </w:pPr>
-      <w:r>
-        <w:rPr>
-          <w:rFonts w:ascii="Consolas" w:eastAsia="Times New Roman" w:hAnsi="Consolas" w:cs="Times New Roman"/>
-          <w:color w:val="ADBAC7"/>
-          <w:sz w:val="21"/>
-          <w:szCs w:val="21"/>
-          <w:lang w:val="ru-RU"/>
+          <w:lang w:val="en-US"/>
+        </w:rPr>
+      </w:pPr>
+      <w:r>
+        <w:rPr>
+          <w:rFonts w:ascii="Consolas" w:eastAsia="Times New Roman" w:hAnsi="Consolas" w:cs="Times New Roman"/>
+          <w:color w:val="ADBAC7"/>
+          <w:sz w:val="21"/>
+          <w:szCs w:val="21"/>
+          <w:lang w:val="en-US"/>
         </w:rPr>
         <w:t>}</w:t>
       </w:r>
@@ -4853,7 +4740,6 @@
         </w:rPr>
         <w:t xml:space="preserve"> </w:t>
       </w:r>
-      <w:proofErr w:type="spellStart"/>
       <w:r>
         <w:rPr>
           <w:rFonts w:ascii="Consolas" w:eastAsia="Times New Roman" w:hAnsi="Consolas" w:cs="Times New Roman"/>
@@ -4862,20 +4748,8 @@
           <w:szCs w:val="21"/>
           <w:lang w:val="en-US"/>
         </w:rPr>
-        <w:t>is_</w:t>
-      </w:r>
-      <w:proofErr w:type="gramStart"/>
-      <w:r>
-        <w:rPr>
-          <w:rFonts w:ascii="Consolas" w:eastAsia="Times New Roman" w:hAnsi="Consolas" w:cs="Times New Roman"/>
-          <w:color w:val="DCBDFB"/>
-          <w:sz w:val="21"/>
-          <w:szCs w:val="21"/>
-          <w:lang w:val="en-US"/>
-        </w:rPr>
-        <w:t>dummy</w:t>
-      </w:r>
-      <w:proofErr w:type="spellEnd"/>
+        <w:t>is_dummy</w:t>
+      </w:r>
       <w:r>
         <w:rPr>
           <w:rFonts w:ascii="Consolas" w:eastAsia="Times New Roman" w:hAnsi="Consolas" w:cs="Times New Roman"/>
@@ -4886,7 +4760,6 @@
         </w:rPr>
         <w:t>(</w:t>
       </w:r>
-      <w:proofErr w:type="gramEnd"/>
       <w:r>
         <w:rPr>
           <w:rFonts w:ascii="Consolas" w:eastAsia="Times New Roman" w:hAnsi="Consolas" w:cs="Times New Roman"/>
@@ -4947,7 +4820,6 @@
         </w:rPr>
         <w:t xml:space="preserve"> </w:t>
       </w:r>
-      <w:proofErr w:type="spellStart"/>
       <w:r>
         <w:rPr>
           <w:rFonts w:ascii="Consolas" w:eastAsia="Times New Roman" w:hAnsi="Consolas" w:cs="Times New Roman"/>
@@ -4958,7 +4830,6 @@
         </w:rPr>
         <w:t>v_count</w:t>
       </w:r>
-      <w:proofErr w:type="spellEnd"/>
       <w:r>
         <w:rPr>
           <w:rFonts w:ascii="Consolas" w:eastAsia="Times New Roman" w:hAnsi="Consolas" w:cs="Times New Roman"/>
@@ -5108,7 +4979,6 @@
         </w:rPr>
         <w:t>(</w:t>
       </w:r>
-      <w:proofErr w:type="spellStart"/>
       <w:r>
         <w:rPr>
           <w:rFonts w:ascii="Consolas" w:eastAsia="Times New Roman" w:hAnsi="Consolas" w:cs="Times New Roman"/>
@@ -5119,7 +4989,6 @@
         </w:rPr>
         <w:t>v_count</w:t>
       </w:r>
-      <w:proofErr w:type="spellEnd"/>
       <w:r>
         <w:rPr>
           <w:rFonts w:ascii="Consolas" w:eastAsia="Times New Roman" w:hAnsi="Consolas" w:cs="Times New Roman"/>
@@ -5173,7 +5042,6 @@
         </w:rPr>
         <w:t xml:space="preserve">    </w:t>
       </w:r>
-      <w:proofErr w:type="spellStart"/>
       <w:r>
         <w:rPr>
           <w:rFonts w:ascii="Consolas" w:eastAsia="Times New Roman" w:hAnsi="Consolas" w:cs="Times New Roman"/>
@@ -5184,7 +5052,6 @@
         </w:rPr>
         <w:t>goto</w:t>
       </w:r>
-      <w:proofErr w:type="spellEnd"/>
       <w:r>
         <w:rPr>
           <w:rFonts w:ascii="Consolas" w:eastAsia="Times New Roman" w:hAnsi="Consolas" w:cs="Times New Roman"/>
@@ -5278,7 +5145,6 @@
         </w:rPr>
         <w:t>(</w:t>
       </w:r>
-      <w:proofErr w:type="spellStart"/>
       <w:r>
         <w:rPr>
           <w:rFonts w:ascii="Consolas" w:eastAsia="Times New Roman" w:hAnsi="Consolas" w:cs="Times New Roman"/>
@@ -5289,7 +5155,6 @@
         </w:rPr>
         <w:t>v_count</w:t>
       </w:r>
-      <w:proofErr w:type="spellEnd"/>
       <w:r>
         <w:rPr>
           <w:rFonts w:ascii="Consolas" w:eastAsia="Times New Roman" w:hAnsi="Consolas" w:cs="Times New Roman"/>
@@ -5343,7 +5208,6 @@
         </w:rPr>
         <w:t xml:space="preserve">    </w:t>
       </w:r>
-      <w:proofErr w:type="spellStart"/>
       <w:r>
         <w:rPr>
           <w:rFonts w:ascii="Consolas" w:eastAsia="Times New Roman" w:hAnsi="Consolas" w:cs="Times New Roman"/>
@@ -5354,7 +5218,6 @@
         </w:rPr>
         <w:t>goto</w:t>
       </w:r>
-      <w:proofErr w:type="spellEnd"/>
       <w:r>
         <w:rPr>
           <w:rFonts w:ascii="Consolas" w:eastAsia="Times New Roman" w:hAnsi="Consolas" w:cs="Times New Roman"/>
@@ -5448,7 +5311,6 @@
         </w:rPr>
         <w:t>(</w:t>
       </w:r>
-      <w:proofErr w:type="spellStart"/>
       <w:r>
         <w:rPr>
           <w:rFonts w:ascii="Consolas" w:eastAsia="Times New Roman" w:hAnsi="Consolas" w:cs="Times New Roman"/>
@@ -5459,7 +5321,6 @@
         </w:rPr>
         <w:t>v_count</w:t>
       </w:r>
-      <w:proofErr w:type="spellEnd"/>
       <w:r>
         <w:rPr>
           <w:rFonts w:ascii="Consolas" w:eastAsia="Times New Roman" w:hAnsi="Consolas" w:cs="Times New Roman"/>
@@ -5513,7 +5374,6 @@
         </w:rPr>
         <w:t xml:space="preserve">    </w:t>
       </w:r>
-      <w:proofErr w:type="spellStart"/>
       <w:r>
         <w:rPr>
           <w:rFonts w:ascii="Consolas" w:eastAsia="Times New Roman" w:hAnsi="Consolas" w:cs="Times New Roman"/>
@@ -5524,7 +5384,6 @@
         </w:rPr>
         <w:t>goto</w:t>
       </w:r>
-      <w:proofErr w:type="spellEnd"/>
       <w:r>
         <w:rPr>
           <w:rFonts w:ascii="Consolas" w:eastAsia="Times New Roman" w:hAnsi="Consolas" w:cs="Times New Roman"/>
@@ -5731,7 +5590,6 @@
         </w:rPr>
         <w:t xml:space="preserve">  </w:t>
       </w:r>
-      <w:proofErr w:type="gramStart"/>
       <w:r>
         <w:rPr>
           <w:rFonts w:ascii="Consolas" w:eastAsia="Times New Roman" w:hAnsi="Consolas" w:cs="Times New Roman"/>
@@ -5752,7 +5610,6 @@
         </w:rPr>
         <w:t>(</w:t>
       </w:r>
-      <w:proofErr w:type="gramEnd"/>
       <w:r>
         <w:rPr>
           <w:rFonts w:ascii="Consolas" w:eastAsia="Times New Roman" w:hAnsi="Consolas" w:cs="Times New Roman"/>
@@ -5771,50 +5628,28 @@
           <w:szCs w:val="21"/>
           <w:lang w:val="en-US"/>
         </w:rPr>
+        <w:t xml:space="preserve"> i </w:t>
+      </w:r>
+      <w:r>
+        <w:rPr>
+          <w:rFonts w:ascii="Consolas" w:eastAsia="Times New Roman" w:hAnsi="Consolas" w:cs="Times New Roman"/>
+          <w:color w:val="F47067"/>
+          <w:sz w:val="21"/>
+          <w:szCs w:val="21"/>
+          <w:lang w:val="en-US"/>
+        </w:rPr>
+        <w:t>=</w:t>
+      </w:r>
+      <w:r>
+        <w:rPr>
+          <w:rFonts w:ascii="Consolas" w:eastAsia="Times New Roman" w:hAnsi="Consolas" w:cs="Times New Roman"/>
+          <w:color w:val="ADBAC7"/>
+          <w:sz w:val="21"/>
+          <w:szCs w:val="21"/>
+          <w:lang w:val="en-US"/>
+        </w:rPr>
         <w:t xml:space="preserve"> </w:t>
       </w:r>
-      <w:proofErr w:type="spellStart"/>
-      <w:r>
-        <w:rPr>
-          <w:rFonts w:ascii="Consolas" w:eastAsia="Times New Roman" w:hAnsi="Consolas" w:cs="Times New Roman"/>
-          <w:color w:val="ADBAC7"/>
-          <w:sz w:val="21"/>
-          <w:szCs w:val="21"/>
-          <w:lang w:val="en-US"/>
-        </w:rPr>
-        <w:t>i</w:t>
-      </w:r>
-      <w:proofErr w:type="spellEnd"/>
-      <w:r>
-        <w:rPr>
-          <w:rFonts w:ascii="Consolas" w:eastAsia="Times New Roman" w:hAnsi="Consolas" w:cs="Times New Roman"/>
-          <w:color w:val="ADBAC7"/>
-          <w:sz w:val="21"/>
-          <w:szCs w:val="21"/>
-          <w:lang w:val="en-US"/>
-        </w:rPr>
-        <w:t xml:space="preserve"> </w:t>
-      </w:r>
-      <w:r>
-        <w:rPr>
-          <w:rFonts w:ascii="Consolas" w:eastAsia="Times New Roman" w:hAnsi="Consolas" w:cs="Times New Roman"/>
-          <w:color w:val="F47067"/>
-          <w:sz w:val="21"/>
-          <w:szCs w:val="21"/>
-          <w:lang w:val="en-US"/>
-        </w:rPr>
-        <w:t>=</w:t>
-      </w:r>
-      <w:r>
-        <w:rPr>
-          <w:rFonts w:ascii="Consolas" w:eastAsia="Times New Roman" w:hAnsi="Consolas" w:cs="Times New Roman"/>
-          <w:color w:val="ADBAC7"/>
-          <w:sz w:val="21"/>
-          <w:szCs w:val="21"/>
-          <w:lang w:val="en-US"/>
-        </w:rPr>
-        <w:t xml:space="preserve"> </w:t>
-      </w:r>
       <w:r>
         <w:rPr>
           <w:rFonts w:ascii="Consolas" w:eastAsia="Times New Roman" w:hAnsi="Consolas" w:cs="Times New Roman"/>
@@ -5865,7 +5700,6 @@
         </w:rPr>
         <w:t>&lt;</w:t>
       </w:r>
-      <w:proofErr w:type="spellStart"/>
       <w:r>
         <w:rPr>
           <w:rFonts w:ascii="Consolas" w:eastAsia="Times New Roman" w:hAnsi="Consolas" w:cs="Times New Roman"/>
@@ -5886,7 +5720,6 @@
         </w:rPr>
         <w:t>;i</w:t>
       </w:r>
-      <w:proofErr w:type="spellEnd"/>
       <w:r>
         <w:rPr>
           <w:rFonts w:ascii="Consolas" w:eastAsia="Times New Roman" w:hAnsi="Consolas" w:cs="Times New Roman"/>
@@ -5988,29 +5821,7 @@
           <w:szCs w:val="21"/>
           <w:lang w:val="en-US"/>
         </w:rPr>
-        <w:t>[</w:t>
-      </w:r>
-      <w:proofErr w:type="spellStart"/>
-      <w:r>
-        <w:rPr>
-          <w:rFonts w:ascii="Consolas" w:eastAsia="Times New Roman" w:hAnsi="Consolas" w:cs="Times New Roman"/>
-          <w:color w:val="ADBAC7"/>
-          <w:sz w:val="21"/>
-          <w:szCs w:val="21"/>
-          <w:lang w:val="en-US"/>
-        </w:rPr>
-        <w:t>i</w:t>
-      </w:r>
-      <w:proofErr w:type="spellEnd"/>
-      <w:r>
-        <w:rPr>
-          <w:rFonts w:ascii="Consolas" w:eastAsia="Times New Roman" w:hAnsi="Consolas" w:cs="Times New Roman"/>
-          <w:color w:val="ADBAC7"/>
-          <w:sz w:val="21"/>
-          <w:szCs w:val="21"/>
-          <w:lang w:val="en-US"/>
-        </w:rPr>
-        <w:t>]</w:t>
+        <w:t>[i]</w:t>
       </w:r>
       <w:r>
         <w:rPr>
@@ -6232,20 +6043,58 @@
           <w:szCs w:val="21"/>
           <w:lang w:val="en-US"/>
         </w:rPr>
+        <w:t xml:space="preserve"> i </w:t>
+      </w:r>
+      <w:r>
+        <w:rPr>
+          <w:rFonts w:ascii="Consolas" w:eastAsia="Times New Roman" w:hAnsi="Consolas" w:cs="Times New Roman"/>
+          <w:color w:val="F47067"/>
+          <w:sz w:val="21"/>
+          <w:szCs w:val="21"/>
+          <w:lang w:val="en-US"/>
+        </w:rPr>
+        <w:t>=</w:t>
+      </w:r>
+      <w:r>
+        <w:rPr>
+          <w:rFonts w:ascii="Consolas" w:eastAsia="Times New Roman" w:hAnsi="Consolas" w:cs="Times New Roman"/>
+          <w:color w:val="ADBAC7"/>
+          <w:sz w:val="21"/>
+          <w:szCs w:val="21"/>
+          <w:lang w:val="en-US"/>
+        </w:rPr>
         <w:t xml:space="preserve"> </w:t>
       </w:r>
-      <w:proofErr w:type="spellStart"/>
-      <w:r>
-        <w:rPr>
-          <w:rFonts w:ascii="Consolas" w:eastAsia="Times New Roman" w:hAnsi="Consolas" w:cs="Times New Roman"/>
-          <w:color w:val="ADBAC7"/>
-          <w:sz w:val="21"/>
-          <w:szCs w:val="21"/>
-          <w:lang w:val="en-US"/>
-        </w:rPr>
-        <w:t>i</w:t>
-      </w:r>
-      <w:proofErr w:type="spellEnd"/>
+      <w:r>
+        <w:rPr>
+          <w:rFonts w:ascii="Consolas" w:eastAsia="Times New Roman" w:hAnsi="Consolas" w:cs="Times New Roman"/>
+          <w:color w:val="6CB6FF"/>
+          <w:sz w:val="21"/>
+          <w:szCs w:val="21"/>
+          <w:lang w:val="en-US"/>
+        </w:rPr>
+        <w:t>0</w:t>
+      </w:r>
+      <w:r>
+        <w:rPr>
+          <w:rFonts w:ascii="Consolas" w:eastAsia="Times New Roman" w:hAnsi="Consolas" w:cs="Times New Roman"/>
+          <w:color w:val="ADBAC7"/>
+          <w:sz w:val="21"/>
+          <w:szCs w:val="21"/>
+          <w:lang w:val="en-US"/>
+        </w:rPr>
+        <w:t xml:space="preserve">; i </w:t>
+      </w:r>
+      <w:r>
+        <w:rPr>
+          <w:rFonts w:ascii="Consolas" w:eastAsia="Times New Roman" w:hAnsi="Consolas" w:cs="Times New Roman"/>
+          <w:color w:val="F47067"/>
+          <w:sz w:val="21"/>
+          <w:szCs w:val="21"/>
+          <w:lang w:val="en-US"/>
+        </w:rPr>
+        <w:t>&lt;=</w:t>
+      </w:r>
       <w:r>
         <w:rPr>
           <w:rFonts w:ascii="Consolas" w:eastAsia="Times New Roman" w:hAnsi="Consolas" w:cs="Times New Roman"/>
@@ -6259,84 +6108,32 @@
       <w:r>
         <w:rPr>
           <w:rFonts w:ascii="Consolas" w:eastAsia="Times New Roman" w:hAnsi="Consolas" w:cs="Times New Roman"/>
-          <w:color w:val="F47067"/>
-          <w:sz w:val="21"/>
-          <w:szCs w:val="21"/>
-          <w:lang w:val="en-US"/>
-        </w:rPr>
-        <w:t>=</w:t>
-      </w:r>
-      <w:r>
-        <w:rPr>
-          <w:rFonts w:ascii="Consolas" w:eastAsia="Times New Roman" w:hAnsi="Consolas" w:cs="Times New Roman"/>
-          <w:color w:val="ADBAC7"/>
-          <w:sz w:val="21"/>
-          <w:szCs w:val="21"/>
-          <w:lang w:val="en-US"/>
-        </w:rPr>
-        <w:t xml:space="preserve"> </w:t>
-      </w:r>
-      <w:r>
-        <w:rPr>
-          <w:rFonts w:ascii="Consolas" w:eastAsia="Times New Roman" w:hAnsi="Consolas" w:cs="Times New Roman"/>
           <w:color w:val="6CB6FF"/>
           <w:sz w:val="21"/>
           <w:szCs w:val="21"/>
           <w:lang w:val="en-US"/>
         </w:rPr>
-        <w:t>0</w:t>
-      </w:r>
-      <w:r>
-        <w:rPr>
-          <w:rFonts w:ascii="Consolas" w:eastAsia="Times New Roman" w:hAnsi="Consolas" w:cs="Times New Roman"/>
-          <w:color w:val="ADBAC7"/>
-          <w:sz w:val="21"/>
-          <w:szCs w:val="21"/>
-          <w:lang w:val="en-US"/>
-        </w:rPr>
-        <w:t xml:space="preserve">; </w:t>
-      </w:r>
-      <w:proofErr w:type="spellStart"/>
-      <w:r>
-        <w:rPr>
-          <w:rFonts w:ascii="Consolas" w:eastAsia="Times New Roman" w:hAnsi="Consolas" w:cs="Times New Roman"/>
-          <w:color w:val="ADBAC7"/>
-          <w:sz w:val="21"/>
-          <w:szCs w:val="21"/>
-          <w:lang w:val="en-US"/>
-        </w:rPr>
-        <w:t>i</w:t>
-      </w:r>
-      <w:proofErr w:type="spellEnd"/>
-      <w:r>
-        <w:rPr>
-          <w:rFonts w:ascii="Consolas" w:eastAsia="Times New Roman" w:hAnsi="Consolas" w:cs="Times New Roman"/>
-          <w:color w:val="ADBAC7"/>
-          <w:sz w:val="21"/>
-          <w:szCs w:val="21"/>
-          <w:lang w:val="en-US"/>
-        </w:rPr>
-        <w:t xml:space="preserve"> </w:t>
-      </w:r>
-      <w:r>
-        <w:rPr>
-          <w:rFonts w:ascii="Consolas" w:eastAsia="Times New Roman" w:hAnsi="Consolas" w:cs="Times New Roman"/>
-          <w:color w:val="F47067"/>
-          <w:sz w:val="21"/>
-          <w:szCs w:val="21"/>
-          <w:lang w:val="en-US"/>
-        </w:rPr>
-        <w:t>&lt;=</w:t>
-      </w:r>
-      <w:r>
-        <w:rPr>
-          <w:rFonts w:ascii="Consolas" w:eastAsia="Times New Roman" w:hAnsi="Consolas" w:cs="Times New Roman"/>
-          <w:color w:val="ADBAC7"/>
-          <w:sz w:val="21"/>
-          <w:szCs w:val="21"/>
-          <w:lang w:val="en-US"/>
-        </w:rPr>
-        <w:t xml:space="preserve"> </w:t>
+        <w:t>4</w:t>
+      </w:r>
+      <w:r>
+        <w:rPr>
+          <w:rFonts w:ascii="Consolas" w:eastAsia="Times New Roman" w:hAnsi="Consolas" w:cs="Times New Roman"/>
+          <w:color w:val="ADBAC7"/>
+          <w:sz w:val="21"/>
+          <w:szCs w:val="21"/>
+          <w:lang w:val="en-US"/>
+        </w:rPr>
+        <w:t>; i</w:t>
+      </w:r>
+      <w:r>
+        <w:rPr>
+          <w:rFonts w:ascii="Consolas" w:eastAsia="Times New Roman" w:hAnsi="Consolas" w:cs="Times New Roman"/>
+          <w:color w:val="F47067"/>
+          <w:sz w:val="21"/>
+          <w:szCs w:val="21"/>
+          <w:lang w:val="en-US"/>
+        </w:rPr>
+        <w:t>+=</w:t>
       </w:r>
       <w:r>
         <w:rPr>
@@ -6356,52 +6153,8 @@
           <w:szCs w:val="21"/>
           <w:lang w:val="en-US"/>
         </w:rPr>
-        <w:t xml:space="preserve">; </w:t>
-      </w:r>
-      <w:proofErr w:type="spellStart"/>
-      <w:r>
-        <w:rPr>
-          <w:rFonts w:ascii="Consolas" w:eastAsia="Times New Roman" w:hAnsi="Consolas" w:cs="Times New Roman"/>
-          <w:color w:val="ADBAC7"/>
-          <w:sz w:val="21"/>
-          <w:szCs w:val="21"/>
-          <w:lang w:val="en-US"/>
-        </w:rPr>
-        <w:t>i</w:t>
-      </w:r>
-      <w:proofErr w:type="spellEnd"/>
-      <w:r>
-        <w:rPr>
-          <w:rFonts w:ascii="Consolas" w:eastAsia="Times New Roman" w:hAnsi="Consolas" w:cs="Times New Roman"/>
-          <w:color w:val="F47067"/>
-          <w:sz w:val="21"/>
-          <w:szCs w:val="21"/>
-          <w:lang w:val="en-US"/>
-        </w:rPr>
-        <w:t>+=</w:t>
-      </w:r>
-      <w:proofErr w:type="gramStart"/>
-      <w:r>
-        <w:rPr>
-          <w:rFonts w:ascii="Consolas" w:eastAsia="Times New Roman" w:hAnsi="Consolas" w:cs="Times New Roman"/>
-          <w:color w:val="6CB6FF"/>
-          <w:sz w:val="21"/>
-          <w:szCs w:val="21"/>
-          <w:lang w:val="en-US"/>
-        </w:rPr>
-        <w:t>4</w:t>
-      </w:r>
-      <w:r>
-        <w:rPr>
-          <w:rFonts w:ascii="Consolas" w:eastAsia="Times New Roman" w:hAnsi="Consolas" w:cs="Times New Roman"/>
-          <w:color w:val="ADBAC7"/>
-          <w:sz w:val="21"/>
-          <w:szCs w:val="21"/>
-          <w:lang w:val="en-US"/>
-        </w:rPr>
         <w:t>){</w:t>
       </w:r>
-      <w:proofErr w:type="gramEnd"/>
     </w:p>
     <w:p>
       <w:pPr>
@@ -6483,29 +6236,7 @@
           <w:szCs w:val="21"/>
           <w:lang w:val="en-US"/>
         </w:rPr>
-        <w:t>[</w:t>
-      </w:r>
-      <w:proofErr w:type="spellStart"/>
-      <w:r>
-        <w:rPr>
-          <w:rFonts w:ascii="Consolas" w:eastAsia="Times New Roman" w:hAnsi="Consolas" w:cs="Times New Roman"/>
-          <w:color w:val="ADBAC7"/>
-          <w:sz w:val="21"/>
-          <w:szCs w:val="21"/>
-          <w:lang w:val="en-US"/>
-        </w:rPr>
-        <w:t>i</w:t>
-      </w:r>
-      <w:proofErr w:type="spellEnd"/>
-      <w:r>
-        <w:rPr>
-          <w:rFonts w:ascii="Consolas" w:eastAsia="Times New Roman" w:hAnsi="Consolas" w:cs="Times New Roman"/>
-          <w:color w:val="ADBAC7"/>
-          <w:sz w:val="21"/>
-          <w:szCs w:val="21"/>
-          <w:lang w:val="en-US"/>
-        </w:rPr>
-        <w:t xml:space="preserve">] </w:t>
+        <w:t xml:space="preserve">[i] </w:t>
       </w:r>
       <w:r>
         <w:rPr>
@@ -6920,20 +6651,58 @@
           <w:szCs w:val="21"/>
           <w:lang w:val="en-US"/>
         </w:rPr>
+        <w:t xml:space="preserve"> i </w:t>
+      </w:r>
+      <w:r>
+        <w:rPr>
+          <w:rFonts w:ascii="Consolas" w:eastAsia="Times New Roman" w:hAnsi="Consolas" w:cs="Times New Roman"/>
+          <w:color w:val="F47067"/>
+          <w:sz w:val="21"/>
+          <w:szCs w:val="21"/>
+          <w:lang w:val="en-US"/>
+        </w:rPr>
+        <w:t>=</w:t>
+      </w:r>
+      <w:r>
+        <w:rPr>
+          <w:rFonts w:ascii="Consolas" w:eastAsia="Times New Roman" w:hAnsi="Consolas" w:cs="Times New Roman"/>
+          <w:color w:val="ADBAC7"/>
+          <w:sz w:val="21"/>
+          <w:szCs w:val="21"/>
+          <w:lang w:val="en-US"/>
+        </w:rPr>
         <w:t xml:space="preserve"> </w:t>
       </w:r>
-      <w:proofErr w:type="spellStart"/>
-      <w:r>
-        <w:rPr>
-          <w:rFonts w:ascii="Consolas" w:eastAsia="Times New Roman" w:hAnsi="Consolas" w:cs="Times New Roman"/>
-          <w:color w:val="ADBAC7"/>
-          <w:sz w:val="21"/>
-          <w:szCs w:val="21"/>
-          <w:lang w:val="en-US"/>
-        </w:rPr>
-        <w:t>i</w:t>
-      </w:r>
-      <w:proofErr w:type="spellEnd"/>
+      <w:r>
+        <w:rPr>
+          <w:rFonts w:ascii="Consolas" w:eastAsia="Times New Roman" w:hAnsi="Consolas" w:cs="Times New Roman"/>
+          <w:color w:val="6CB6FF"/>
+          <w:sz w:val="21"/>
+          <w:szCs w:val="21"/>
+          <w:lang w:val="en-US"/>
+        </w:rPr>
+        <w:t>0</w:t>
+      </w:r>
+      <w:r>
+        <w:rPr>
+          <w:rFonts w:ascii="Consolas" w:eastAsia="Times New Roman" w:hAnsi="Consolas" w:cs="Times New Roman"/>
+          <w:color w:val="ADBAC7"/>
+          <w:sz w:val="21"/>
+          <w:szCs w:val="21"/>
+          <w:lang w:val="en-US"/>
+        </w:rPr>
+        <w:t xml:space="preserve">; i </w:t>
+      </w:r>
+      <w:r>
+        <w:rPr>
+          <w:rFonts w:ascii="Consolas" w:eastAsia="Times New Roman" w:hAnsi="Consolas" w:cs="Times New Roman"/>
+          <w:color w:val="F47067"/>
+          <w:sz w:val="21"/>
+          <w:szCs w:val="21"/>
+          <w:lang w:val="en-US"/>
+        </w:rPr>
+        <w:t>&lt;</w:t>
+      </w:r>
       <w:r>
         <w:rPr>
           <w:rFonts w:ascii="Consolas" w:eastAsia="Times New Roman" w:hAnsi="Consolas" w:cs="Times New Roman"/>
@@ -6947,22 +6716,32 @@
       <w:r>
         <w:rPr>
           <w:rFonts w:ascii="Consolas" w:eastAsia="Times New Roman" w:hAnsi="Consolas" w:cs="Times New Roman"/>
-          <w:color w:val="F47067"/>
-          <w:sz w:val="21"/>
-          <w:szCs w:val="21"/>
-          <w:lang w:val="en-US"/>
-        </w:rPr>
-        <w:t>=</w:t>
-      </w:r>
-      <w:r>
-        <w:rPr>
-          <w:rFonts w:ascii="Consolas" w:eastAsia="Times New Roman" w:hAnsi="Consolas" w:cs="Times New Roman"/>
-          <w:color w:val="ADBAC7"/>
-          <w:sz w:val="21"/>
-          <w:szCs w:val="21"/>
-          <w:lang w:val="en-US"/>
-        </w:rPr>
-        <w:t xml:space="preserve"> </w:t>
+          <w:color w:val="DCBDFB"/>
+          <w:sz w:val="21"/>
+          <w:szCs w:val="21"/>
+          <w:lang w:val="en-US"/>
+        </w:rPr>
+        <w:t>SIZEARR</w:t>
+      </w:r>
+      <w:r>
+        <w:rPr>
+          <w:rFonts w:ascii="Consolas" w:eastAsia="Times New Roman" w:hAnsi="Consolas" w:cs="Times New Roman"/>
+          <w:color w:val="ADBAC7"/>
+          <w:sz w:val="21"/>
+          <w:szCs w:val="21"/>
+          <w:lang w:val="en-US"/>
+        </w:rPr>
+        <w:t>; i</w:t>
+      </w:r>
+      <w:r>
+        <w:rPr>
+          <w:rFonts w:ascii="Consolas" w:eastAsia="Times New Roman" w:hAnsi="Consolas" w:cs="Times New Roman"/>
+          <w:color w:val="F47067"/>
+          <w:sz w:val="21"/>
+          <w:szCs w:val="21"/>
+          <w:lang w:val="en-US"/>
+        </w:rPr>
+        <w:t>+=</w:t>
       </w:r>
       <w:r>
         <w:rPr>
@@ -6972,111 +6751,6 @@
           <w:szCs w:val="21"/>
           <w:lang w:val="en-US"/>
         </w:rPr>
-        <w:t>0</w:t>
-      </w:r>
-      <w:r>
-        <w:rPr>
-          <w:rFonts w:ascii="Consolas" w:eastAsia="Times New Roman" w:hAnsi="Consolas" w:cs="Times New Roman"/>
-          <w:color w:val="ADBAC7"/>
-          <w:sz w:val="21"/>
-          <w:szCs w:val="21"/>
-          <w:lang w:val="en-US"/>
-        </w:rPr>
-        <w:t xml:space="preserve">; </w:t>
-      </w:r>
-      <w:proofErr w:type="spellStart"/>
-      <w:r>
-        <w:rPr>
-          <w:rFonts w:ascii="Consolas" w:eastAsia="Times New Roman" w:hAnsi="Consolas" w:cs="Times New Roman"/>
-          <w:color w:val="ADBAC7"/>
-          <w:sz w:val="21"/>
-          <w:szCs w:val="21"/>
-          <w:lang w:val="en-US"/>
-        </w:rPr>
-        <w:t>i</w:t>
-      </w:r>
-      <w:proofErr w:type="spellEnd"/>
-      <w:r>
-        <w:rPr>
-          <w:rFonts w:ascii="Consolas" w:eastAsia="Times New Roman" w:hAnsi="Consolas" w:cs="Times New Roman"/>
-          <w:color w:val="ADBAC7"/>
-          <w:sz w:val="21"/>
-          <w:szCs w:val="21"/>
-          <w:lang w:val="en-US"/>
-        </w:rPr>
-        <w:t xml:space="preserve"> </w:t>
-      </w:r>
-      <w:r>
-        <w:rPr>
-          <w:rFonts w:ascii="Consolas" w:eastAsia="Times New Roman" w:hAnsi="Consolas" w:cs="Times New Roman"/>
-          <w:color w:val="F47067"/>
-          <w:sz w:val="21"/>
-          <w:szCs w:val="21"/>
-          <w:lang w:val="en-US"/>
-        </w:rPr>
-        <w:t>&lt;</w:t>
-      </w:r>
-      <w:r>
-        <w:rPr>
-          <w:rFonts w:ascii="Consolas" w:eastAsia="Times New Roman" w:hAnsi="Consolas" w:cs="Times New Roman"/>
-          <w:color w:val="ADBAC7"/>
-          <w:sz w:val="21"/>
-          <w:szCs w:val="21"/>
-          <w:lang w:val="en-US"/>
-        </w:rPr>
-        <w:t xml:space="preserve"> </w:t>
-      </w:r>
-      <w:r>
-        <w:rPr>
-          <w:rFonts w:ascii="Consolas" w:eastAsia="Times New Roman" w:hAnsi="Consolas" w:cs="Times New Roman"/>
-          <w:color w:val="DCBDFB"/>
-          <w:sz w:val="21"/>
-          <w:szCs w:val="21"/>
-          <w:lang w:val="en-US"/>
-        </w:rPr>
-        <w:t>SIZEARR</w:t>
-      </w:r>
-      <w:r>
-        <w:rPr>
-          <w:rFonts w:ascii="Consolas" w:eastAsia="Times New Roman" w:hAnsi="Consolas" w:cs="Times New Roman"/>
-          <w:color w:val="ADBAC7"/>
-          <w:sz w:val="21"/>
-          <w:szCs w:val="21"/>
-          <w:lang w:val="en-US"/>
-        </w:rPr>
-        <w:t xml:space="preserve">; </w:t>
-      </w:r>
-      <w:proofErr w:type="spellStart"/>
-      <w:r>
-        <w:rPr>
-          <w:rFonts w:ascii="Consolas" w:eastAsia="Times New Roman" w:hAnsi="Consolas" w:cs="Times New Roman"/>
-          <w:color w:val="ADBAC7"/>
-          <w:sz w:val="21"/>
-          <w:szCs w:val="21"/>
-          <w:lang w:val="en-US"/>
-        </w:rPr>
-        <w:t>i</w:t>
-      </w:r>
-      <w:proofErr w:type="spellEnd"/>
-      <w:r>
-        <w:rPr>
-          <w:rFonts w:ascii="Consolas" w:eastAsia="Times New Roman" w:hAnsi="Consolas" w:cs="Times New Roman"/>
-          <w:color w:val="F47067"/>
-          <w:sz w:val="21"/>
-          <w:szCs w:val="21"/>
-          <w:lang w:val="en-US"/>
-        </w:rPr>
-        <w:t>+=</w:t>
-      </w:r>
-      <w:proofErr w:type="gramStart"/>
-      <w:r>
-        <w:rPr>
-          <w:rFonts w:ascii="Consolas" w:eastAsia="Times New Roman" w:hAnsi="Consolas" w:cs="Times New Roman"/>
-          <w:color w:val="6CB6FF"/>
-          <w:sz w:val="21"/>
-          <w:szCs w:val="21"/>
-          <w:lang w:val="en-US"/>
-        </w:rPr>
         <w:t>2</w:t>
       </w:r>
       <w:r>
@@ -7089,7 +6763,6 @@
         </w:rPr>
         <w:t>){</w:t>
       </w:r>
-      <w:proofErr w:type="gramEnd"/>
     </w:p>
     <w:p>
       <w:pPr>
@@ -7171,29 +6844,7 @@
           <w:szCs w:val="21"/>
           <w:lang w:val="en-US"/>
         </w:rPr>
-        <w:t>[</w:t>
-      </w:r>
-      <w:proofErr w:type="spellStart"/>
-      <w:r>
-        <w:rPr>
-          <w:rFonts w:ascii="Consolas" w:eastAsia="Times New Roman" w:hAnsi="Consolas" w:cs="Times New Roman"/>
-          <w:color w:val="ADBAC7"/>
-          <w:sz w:val="21"/>
-          <w:szCs w:val="21"/>
-          <w:lang w:val="en-US"/>
-        </w:rPr>
-        <w:t>i</w:t>
-      </w:r>
-      <w:proofErr w:type="spellEnd"/>
-      <w:r>
-        <w:rPr>
-          <w:rFonts w:ascii="Consolas" w:eastAsia="Times New Roman" w:hAnsi="Consolas" w:cs="Times New Roman"/>
-          <w:color w:val="ADBAC7"/>
-          <w:sz w:val="21"/>
-          <w:szCs w:val="21"/>
-          <w:lang w:val="en-US"/>
-        </w:rPr>
-        <w:t>]</w:t>
+        <w:t>[i]</w:t>
       </w:r>
       <w:r>
         <w:rPr>
@@ -7265,18 +6916,28 @@
           <w:color w:val="ADBAC7"/>
           <w:sz w:val="21"/>
           <w:szCs w:val="21"/>
-          <w:lang w:val="en-US"/>
-        </w:rPr>
-      </w:pPr>
-      <w:r>
-        <w:rPr>
-          <w:rFonts w:ascii="Consolas" w:eastAsia="Times New Roman" w:hAnsi="Consolas" w:cs="Times New Roman"/>
-          <w:color w:val="ADBAC7"/>
-          <w:sz w:val="21"/>
-          <w:szCs w:val="21"/>
-          <w:lang w:val="en-US"/>
-        </w:rPr>
-        <w:t>  }</w:t>
+          <w:lang w:val="ru-RU"/>
+        </w:rPr>
+      </w:pPr>
+      <w:r>
+        <w:rPr>
+          <w:rFonts w:ascii="Consolas" w:eastAsia="Times New Roman" w:hAnsi="Consolas" w:cs="Times New Roman"/>
+          <w:color w:val="ADBAC7"/>
+          <w:sz w:val="21"/>
+          <w:szCs w:val="21"/>
+          <w:lang w:val="en-US"/>
+        </w:rPr>
+        <w:t xml:space="preserve">  </w:t>
+      </w:r>
+      <w:r>
+        <w:rPr>
+          <w:rFonts w:ascii="Consolas" w:eastAsia="Times New Roman" w:hAnsi="Consolas" w:cs="Times New Roman"/>
+          <w:color w:val="ADBAC7"/>
+          <w:sz w:val="21"/>
+          <w:szCs w:val="21"/>
+          <w:lang w:val="ru-RU"/>
+        </w:rPr>
+        <w:t>}</w:t>
       </w:r>
     </w:p>
     <w:p>
@@ -7288,18 +6949,28 @@
           <w:color w:val="ADBAC7"/>
           <w:sz w:val="21"/>
           <w:szCs w:val="21"/>
-          <w:lang w:val="en-US"/>
-        </w:rPr>
-      </w:pPr>
-      <w:r>
-        <w:rPr>
-          <w:rFonts w:ascii="Consolas" w:eastAsia="Times New Roman" w:hAnsi="Consolas" w:cs="Times New Roman"/>
-          <w:color w:val="ADBAC7"/>
-          <w:sz w:val="21"/>
-          <w:szCs w:val="21"/>
-          <w:lang w:val="en-US"/>
-        </w:rPr>
-        <w:t xml:space="preserve">  </w:t>
+          <w:lang w:val="ru-RU"/>
+        </w:rPr>
+      </w:pPr>
+      <w:r>
+        <w:rPr>
+          <w:rFonts w:ascii="Consolas" w:eastAsia="Times New Roman" w:hAnsi="Consolas" w:cs="Times New Roman"/>
+          <w:color w:val="ADBAC7"/>
+          <w:sz w:val="21"/>
+          <w:szCs w:val="21"/>
+          <w:lang w:val="en-US"/>
+        </w:rPr>
+        <w:t> </w:t>
+      </w:r>
+      <w:r>
+        <w:rPr>
+          <w:rFonts w:ascii="Consolas" w:eastAsia="Times New Roman" w:hAnsi="Consolas" w:cs="Times New Roman"/>
+          <w:color w:val="ADBAC7"/>
+          <w:sz w:val="21"/>
+          <w:szCs w:val="21"/>
+          <w:lang w:val="ru-RU"/>
+        </w:rPr>
+        <w:t xml:space="preserve"> </w:t>
       </w:r>
       <w:r>
         <w:rPr>
@@ -7317,9 +6988,29 @@
           <w:color w:val="ADBAC7"/>
           <w:sz w:val="21"/>
           <w:szCs w:val="21"/>
-          <w:lang w:val="en-US"/>
-        </w:rPr>
-        <w:t xml:space="preserve"> res;</w:t>
+          <w:lang w:val="ru-RU"/>
+        </w:rPr>
+        <w:t xml:space="preserve"> </w:t>
+      </w:r>
+      <w:r>
+        <w:rPr>
+          <w:rFonts w:ascii="Consolas" w:eastAsia="Times New Roman" w:hAnsi="Consolas" w:cs="Times New Roman"/>
+          <w:color w:val="ADBAC7"/>
+          <w:sz w:val="21"/>
+          <w:szCs w:val="21"/>
+          <w:lang w:val="en-US"/>
+        </w:rPr>
+        <w:t>res</w:t>
+      </w:r>
+      <w:r>
+        <w:rPr>
+          <w:rFonts w:ascii="Consolas" w:eastAsia="Times New Roman" w:hAnsi="Consolas" w:cs="Times New Roman"/>
+          <w:color w:val="ADBAC7"/>
+          <w:sz w:val="21"/>
+          <w:szCs w:val="21"/>
+          <w:lang w:val="ru-RU"/>
+        </w:rPr>
+        <w:t>;</w:t>
       </w:r>
     </w:p>
     <w:p>
@@ -7331,16 +7022,16 @@
           <w:color w:val="ADBAC7"/>
           <w:sz w:val="21"/>
           <w:szCs w:val="21"/>
-          <w:lang w:val="en-US"/>
-        </w:rPr>
-      </w:pPr>
-      <w:r>
-        <w:rPr>
-          <w:rFonts w:ascii="Consolas" w:eastAsia="Times New Roman" w:hAnsi="Consolas" w:cs="Times New Roman"/>
-          <w:color w:val="ADBAC7"/>
-          <w:sz w:val="21"/>
-          <w:szCs w:val="21"/>
-          <w:lang w:val="en-US"/>
+          <w:lang w:val="ru-RU"/>
+        </w:rPr>
+      </w:pPr>
+      <w:r>
+        <w:rPr>
+          <w:rFonts w:ascii="Consolas" w:eastAsia="Times New Roman" w:hAnsi="Consolas" w:cs="Times New Roman"/>
+          <w:color w:val="ADBAC7"/>
+          <w:sz w:val="21"/>
+          <w:szCs w:val="21"/>
+          <w:lang w:val="ru-RU"/>
         </w:rPr>
         <w:t>}</w:t>
       </w:r>
